--- a/Вопросы к консультации Niffler и т д.docx
+++ b/Вопросы к консультации Niffler и т д.docx
@@ -4,7 +4,7 @@
   <w:body>
     <w:p>
       <w:pPr>
-        <w:pStyle w:val="LIST"/>
+        <w:pStyle w:val="1"/>
         <w:tabs>
           <w:tab w:val="clear" w:pos="284"/>
           <w:tab w:val="left" w:pos="0"/>
@@ -12,6 +12,10 @@
         <w:ind w:left="0" w:firstLine="0"/>
       </w:pPr>
       <w:r>
+        <w:rPr>
+          <w:noProof/>
+          <w:lang w:eastAsia="ru-RU"/>
+        </w:rPr>
         <w:drawing>
           <wp:inline distT="0" distB="0" distL="0" distR="0" wp14:anchorId="422A130A" wp14:editId="53EDED0E">
             <wp:extent cx="5940425" cy="3340838"/>
@@ -51,7 +55,7 @@
     </w:p>
     <w:p>
       <w:pPr>
-        <w:pStyle w:val="LIST"/>
+        <w:pStyle w:val="1"/>
         <w:numPr>
           <w:ilvl w:val="0"/>
           <w:numId w:val="0"/>
@@ -60,9 +64,6 @@
           <w:tab w:val="clear" w:pos="284"/>
           <w:tab w:val="left" w:pos="0"/>
         </w:tabs>
-        <w:rPr>
-          <w:lang w:val="en-US"/>
-        </w:rPr>
       </w:pPr>
       <w:r>
         <w:t xml:space="preserve">Почему текст в тесте написан литерально, а не </w:t>
@@ -94,7 +95,7 @@
     </w:p>
     <w:p>
       <w:pPr>
-        <w:pStyle w:val="LIST"/>
+        <w:pStyle w:val="1"/>
         <w:numPr>
           <w:ilvl w:val="0"/>
           <w:numId w:val="0"/>
@@ -103,14 +104,11 @@
           <w:tab w:val="clear" w:pos="284"/>
           <w:tab w:val="left" w:pos="0"/>
         </w:tabs>
-        <w:rPr>
-          <w:lang w:val="en-US"/>
-        </w:rPr>
       </w:pPr>
     </w:p>
     <w:p>
       <w:pPr>
-        <w:pStyle w:val="LIST"/>
+        <w:pStyle w:val="1"/>
         <w:ind w:left="0" w:firstLine="0"/>
       </w:pPr>
       <w:r>
@@ -198,7 +196,7 @@
     </w:p>
     <w:p>
       <w:pPr>
-        <w:pStyle w:val="LIST"/>
+        <w:pStyle w:val="1"/>
         <w:ind w:left="0" w:firstLine="0"/>
       </w:pPr>
       <w:r>
@@ -221,11 +219,14 @@
           <w:lang w:val="en-US"/>
         </w:rPr>
         <w:t>UX</w:t>
+      </w:r>
+      <w:r>
+        <w:t>.</w:t>
       </w:r>
     </w:p>
     <w:p>
       <w:pPr>
-        <w:pStyle w:val="LIST"/>
+        <w:pStyle w:val="1"/>
         <w:ind w:left="0" w:firstLine="0"/>
       </w:pPr>
       <w:r>
@@ -234,11 +235,602 @@
     </w:p>
     <w:p>
       <w:pPr>
-        <w:pStyle w:val="LIST"/>
+        <w:pStyle w:val="1"/>
         <w:ind w:left="0" w:firstLine="0"/>
       </w:pPr>
       <w:r>
         <w:t>Почему формат дат американский, просто странно, вроде (если не ошибаюсь) большинство аудитории из СНГ?</w:t>
+      </w:r>
+    </w:p>
+    <w:p>
+      <w:pPr>
+        <w:pStyle w:val="1"/>
+        <w:ind w:left="0" w:firstLine="0"/>
+      </w:pPr>
+      <w:r>
+        <w:t>Почему</w:t>
+      </w:r>
+      <w:r>
+        <w:t xml:space="preserve"> </w:t>
+      </w:r>
+      <w:r>
+        <w:t>кнопка</w:t>
+      </w:r>
+      <w:r>
+        <w:t xml:space="preserve"> </w:t>
+      </w:r>
+      <w:r>
+        <w:rPr>
+          <w:lang w:val="en-US"/>
+        </w:rPr>
+        <w:t>Create</w:t>
+      </w:r>
+      <w:r>
+        <w:t xml:space="preserve"> </w:t>
+      </w:r>
+      <w:r>
+        <w:rPr>
+          <w:lang w:val="en-US"/>
+        </w:rPr>
+        <w:t>new</w:t>
+      </w:r>
+      <w:r>
+        <w:t xml:space="preserve"> </w:t>
+      </w:r>
+      <w:r>
+        <w:rPr>
+          <w:lang w:val="en-US"/>
+        </w:rPr>
+        <w:t>account</w:t>
+      </w:r>
+      <w:r>
+        <w:t xml:space="preserve"> </w:t>
+      </w:r>
+      <w:r>
+        <w:t>это</w:t>
+      </w:r>
+      <w:r>
+        <w:t xml:space="preserve"> </w:t>
+      </w:r>
+      <w:r>
+        <w:t>ссылка</w:t>
+      </w:r>
+      <w:r>
+        <w:t xml:space="preserve">, </w:t>
+      </w:r>
+      <w:r>
+        <w:t xml:space="preserve">а не кнопка? Кнопка </w:t>
+      </w:r>
+      <w:r>
+        <w:rPr>
+          <w:lang w:val="en-US"/>
+        </w:rPr>
+        <w:t>Log</w:t>
+      </w:r>
+      <w:r>
+        <w:t xml:space="preserve"> </w:t>
+      </w:r>
+      <w:r>
+        <w:rPr>
+          <w:lang w:val="en-US"/>
+        </w:rPr>
+        <w:t>in</w:t>
+      </w:r>
+      <w:r>
+        <w:t xml:space="preserve">, </w:t>
+      </w:r>
+      <w:r>
+        <w:t xml:space="preserve">например, это кнопка, тут норм. И с </w:t>
+      </w:r>
+      <w:r>
+        <w:rPr>
+          <w:lang w:val="en-US"/>
+        </w:rPr>
+        <w:t>Sign</w:t>
+      </w:r>
+      <w:r>
+        <w:t xml:space="preserve"> </w:t>
+      </w:r>
+      <w:r>
+        <w:rPr>
+          <w:lang w:val="en-US"/>
+        </w:rPr>
+        <w:t>in</w:t>
+      </w:r>
+      <w:r>
+        <w:t xml:space="preserve"> </w:t>
+      </w:r>
+      <w:r>
+        <w:t xml:space="preserve">то же самое, во </w:t>
+      </w:r>
+      <w:proofErr w:type="spellStart"/>
+      <w:r>
+        <w:rPr>
+          <w:lang w:val="en-US"/>
+        </w:rPr>
+        <w:t>Vue</w:t>
+      </w:r>
+      <w:proofErr w:type="spellEnd"/>
+      <w:r>
+        <w:t xml:space="preserve"> </w:t>
+      </w:r>
+      <w:r>
+        <w:t xml:space="preserve">можно по клику сделать </w:t>
+      </w:r>
+      <w:r>
+        <w:rPr>
+          <w:lang w:val="en-US"/>
+        </w:rPr>
+        <w:t>router</w:t>
+      </w:r>
+      <w:r>
+        <w:t>.</w:t>
+      </w:r>
+      <w:r>
+        <w:rPr>
+          <w:lang w:val="en-US"/>
+        </w:rPr>
+        <w:t>push</w:t>
+      </w:r>
+      <w:r>
+        <w:t>(‘</w:t>
+      </w:r>
+      <w:r>
+        <w:rPr>
+          <w:lang w:val="en-US"/>
+        </w:rPr>
+        <w:t>main</w:t>
+      </w:r>
+      <w:r>
+        <w:t xml:space="preserve">’), </w:t>
+      </w:r>
+      <w:r>
+        <w:t xml:space="preserve">в </w:t>
+      </w:r>
+      <w:proofErr w:type="spellStart"/>
+      <w:r>
+        <w:t>реакте</w:t>
+      </w:r>
+      <w:proofErr w:type="spellEnd"/>
+      <w:r>
+        <w:t>, скорее всего, так же.</w:t>
+      </w:r>
+      <w:r>
+        <w:t xml:space="preserve"> </w:t>
+      </w:r>
+      <w:r>
+        <w:t>В итоге:</w:t>
+      </w:r>
+    </w:p>
+    <w:p>
+      <w:pPr>
+        <w:pStyle w:val="1"/>
+        <w:numPr>
+          <w:ilvl w:val="0"/>
+          <w:numId w:val="0"/>
+        </w:numPr>
+        <w:rPr>
+          <w:lang w:val="en-US"/>
+        </w:rPr>
+      </w:pPr>
+      <w:r>
+        <w:rPr>
+          <w:lang w:val="en-US"/>
+        </w:rPr>
+        <w:t xml:space="preserve">- </w:t>
+      </w:r>
+      <w:r>
+        <w:rPr>
+          <w:lang w:val="en-US"/>
+        </w:rPr>
+        <w:t xml:space="preserve">Create new account, Sign in – </w:t>
+      </w:r>
+      <w:r>
+        <w:t>ссылки</w:t>
+      </w:r>
+    </w:p>
+    <w:p>
+      <w:pPr>
+        <w:pStyle w:val="1"/>
+        <w:numPr>
+          <w:ilvl w:val="0"/>
+          <w:numId w:val="0"/>
+        </w:numPr>
+      </w:pPr>
+      <w:r>
+        <w:t xml:space="preserve">- </w:t>
+      </w:r>
+      <w:r>
+        <w:rPr>
+          <w:lang w:val="en-US"/>
+        </w:rPr>
+        <w:t>Sign</w:t>
+      </w:r>
+      <w:r>
+        <w:t xml:space="preserve"> </w:t>
+      </w:r>
+      <w:r>
+        <w:rPr>
+          <w:lang w:val="en-US"/>
+        </w:rPr>
+        <w:t>up</w:t>
+      </w:r>
+      <w:r>
+        <w:t xml:space="preserve">, </w:t>
+      </w:r>
+      <w:r>
+        <w:rPr>
+          <w:lang w:val="en-US"/>
+        </w:rPr>
+        <w:t>Log</w:t>
+      </w:r>
+      <w:r>
+        <w:t xml:space="preserve"> </w:t>
+      </w:r>
+      <w:r>
+        <w:rPr>
+          <w:lang w:val="en-US"/>
+        </w:rPr>
+        <w:t>in</w:t>
+      </w:r>
+      <w:r>
+        <w:t xml:space="preserve"> – </w:t>
+      </w:r>
+      <w:r>
+        <w:t>кнопки</w:t>
+      </w:r>
+    </w:p>
+    <w:p>
+      <w:pPr>
+        <w:pStyle w:val="1"/>
+        <w:numPr>
+          <w:ilvl w:val="0"/>
+          <w:numId w:val="0"/>
+        </w:numPr>
+      </w:pPr>
+      <w:r>
+        <w:t xml:space="preserve">Как-то </w:t>
+      </w:r>
+      <w:proofErr w:type="spellStart"/>
+      <w:r>
+        <w:t>неконсистентно</w:t>
+      </w:r>
+      <w:proofErr w:type="spellEnd"/>
+    </w:p>
+    <w:p>
+      <w:pPr>
+        <w:pStyle w:val="1"/>
+        <w:ind w:left="0" w:firstLine="0"/>
+        <w:rPr>
+          <w:lang w:val="en-US"/>
+        </w:rPr>
+      </w:pPr>
+      <w:r>
+        <w:t>Вопрос</w:t>
+      </w:r>
+      <w:r>
+        <w:rPr>
+          <w:lang w:val="en-US"/>
+        </w:rPr>
+        <w:t xml:space="preserve"> </w:t>
+      </w:r>
+      <w:r>
+        <w:t>по</w:t>
+      </w:r>
+      <w:r>
+        <w:rPr>
+          <w:lang w:val="en-US"/>
+        </w:rPr>
+        <w:t xml:space="preserve"> </w:t>
+      </w:r>
+      <w:r>
+        <w:rPr>
+          <w:lang w:val="en-US"/>
+        </w:rPr>
+        <w:t>Playwright</w:t>
+      </w:r>
+      <w:r>
+        <w:rPr>
+          <w:lang w:val="en-US"/>
+        </w:rPr>
+        <w:t xml:space="preserve">: </w:t>
+      </w:r>
+      <w:proofErr w:type="gramStart"/>
+      <w:r>
+        <w:t>почему</w:t>
+      </w:r>
+      <w:proofErr w:type="gramEnd"/>
+      <w:r>
+        <w:rPr>
+          <w:lang w:val="en-US"/>
+        </w:rPr>
+        <w:t xml:space="preserve"> </w:t>
+      </w:r>
+      <w:r>
+        <w:t>когда</w:t>
+      </w:r>
+      <w:r>
+        <w:rPr>
+          <w:lang w:val="en-US"/>
+        </w:rPr>
+        <w:t xml:space="preserve"> </w:t>
+      </w:r>
+      <w:r>
+        <w:t>я</w:t>
+      </w:r>
+      <w:r>
+        <w:rPr>
+          <w:lang w:val="en-US"/>
+        </w:rPr>
+        <w:t xml:space="preserve"> </w:t>
+      </w:r>
+      <w:r>
+        <w:t>на</w:t>
+      </w:r>
+      <w:r>
+        <w:rPr>
+          <w:lang w:val="en-US"/>
+        </w:rPr>
+        <w:t xml:space="preserve"> </w:t>
+      </w:r>
+      <w:r>
+        <w:t>странице</w:t>
+      </w:r>
+      <w:r>
+        <w:rPr>
+          <w:lang w:val="en-US"/>
+        </w:rPr>
+        <w:t xml:space="preserve"> </w:t>
+      </w:r>
+      <w:r>
+        <w:t>регистрации</w:t>
+      </w:r>
+      <w:r>
+        <w:rPr>
+          <w:lang w:val="en-US"/>
+        </w:rPr>
+        <w:t xml:space="preserve"> </w:t>
+      </w:r>
+      <w:r>
+        <w:t>делаю</w:t>
+      </w:r>
+      <w:r>
+        <w:rPr>
+          <w:lang w:val="en-US"/>
+        </w:rPr>
+        <w:t xml:space="preserve"> password_confirm_field = page.get_by_label('Password') Playwright </w:t>
+      </w:r>
+      <w:r>
+        <w:t>говорит</w:t>
+      </w:r>
+      <w:r>
+        <w:rPr>
+          <w:lang w:val="en-US"/>
+        </w:rPr>
+        <w:t xml:space="preserve">, </w:t>
+      </w:r>
+      <w:r>
+        <w:t>что</w:t>
+      </w:r>
+      <w:r>
+        <w:rPr>
+          <w:lang w:val="en-US"/>
+        </w:rPr>
+        <w:t xml:space="preserve"> </w:t>
+      </w:r>
+      <w:proofErr w:type="spellStart"/>
+      <w:r>
+        <w:t>лэйбл</w:t>
+      </w:r>
+      <w:proofErr w:type="spellEnd"/>
+      <w:r>
+        <w:rPr>
+          <w:lang w:val="en-US"/>
+        </w:rPr>
+        <w:t xml:space="preserve"> </w:t>
+      </w:r>
+      <w:r>
+        <w:t>относится</w:t>
+      </w:r>
+      <w:r>
+        <w:rPr>
+          <w:lang w:val="en-US"/>
+        </w:rPr>
+        <w:t xml:space="preserve"> </w:t>
+      </w:r>
+      <w:r>
+        <w:t>к</w:t>
+      </w:r>
+      <w:r>
+        <w:rPr>
+          <w:lang w:val="en-US"/>
+        </w:rPr>
+        <w:t xml:space="preserve"> 2 </w:t>
+      </w:r>
+      <w:r>
+        <w:t>локаторам</w:t>
+      </w:r>
+      <w:r>
+        <w:rPr>
+          <w:lang w:val="en-US"/>
+        </w:rPr>
+        <w:t xml:space="preserve">, </w:t>
+      </w:r>
+      <w:r>
+        <w:t>на</w:t>
+      </w:r>
+      <w:r>
+        <w:rPr>
+          <w:lang w:val="en-US"/>
+        </w:rPr>
+        <w:t xml:space="preserve"> </w:t>
+      </w:r>
+      <w:r>
+        <w:t>странице</w:t>
+      </w:r>
+      <w:r>
+        <w:rPr>
+          <w:lang w:val="en-US"/>
+        </w:rPr>
+        <w:t xml:space="preserve"> </w:t>
+      </w:r>
+      <w:r>
+        <w:t>же</w:t>
+      </w:r>
+      <w:r>
+        <w:rPr>
+          <w:lang w:val="en-US"/>
+        </w:rPr>
+        <w:t xml:space="preserve"> </w:t>
+      </w:r>
+      <w:r>
+        <w:t>только</w:t>
+      </w:r>
+      <w:r>
+        <w:rPr>
+          <w:lang w:val="en-US"/>
+        </w:rPr>
+        <w:t xml:space="preserve"> </w:t>
+      </w:r>
+      <w:r>
+        <w:t>один</w:t>
+      </w:r>
+      <w:r>
+        <w:rPr>
+          <w:lang w:val="en-US"/>
+        </w:rPr>
+        <w:t xml:space="preserve"> </w:t>
+      </w:r>
+      <w:r>
+        <w:t>элемент</w:t>
+      </w:r>
+      <w:r>
+        <w:rPr>
+          <w:lang w:val="en-US"/>
+        </w:rPr>
+        <w:t xml:space="preserve"> </w:t>
+      </w:r>
+      <w:r>
+        <w:t>с</w:t>
+      </w:r>
+      <w:r>
+        <w:rPr>
+          <w:lang w:val="en-US"/>
+        </w:rPr>
+        <w:t xml:space="preserve"> label=Password?</w:t>
+      </w:r>
+    </w:p>
+    <w:p>
+      <w:pPr>
+        <w:pStyle w:val="1"/>
+        <w:ind w:left="0" w:firstLine="0"/>
+      </w:pPr>
+      <w:r>
+        <w:t>Почему</w:t>
+      </w:r>
+      <w:r>
+        <w:t xml:space="preserve"> такой короткий период сессии – минут через 5 выкидывает, сделайте хотя бы сутки</w:t>
+      </w:r>
+    </w:p>
+    <w:p>
+      <w:pPr>
+        <w:pStyle w:val="1"/>
+        <w:ind w:left="0" w:firstLine="0"/>
+      </w:pPr>
+      <w:r>
+        <w:t xml:space="preserve">Почему вместо </w:t>
+      </w:r>
+      <w:proofErr w:type="gramStart"/>
+      <w:r>
+        <w:t>нормального</w:t>
+      </w:r>
+      <w:proofErr w:type="gramEnd"/>
+      <w:r>
+        <w:t xml:space="preserve"> </w:t>
+      </w:r>
+      <w:r>
+        <w:rPr>
+          <w:lang w:val="en-US"/>
+        </w:rPr>
+        <w:t>select</w:t>
+      </w:r>
+      <w:r>
+        <w:t xml:space="preserve"> (</w:t>
+      </w:r>
+      <w:r>
+        <w:t xml:space="preserve">в выборе </w:t>
+      </w:r>
+      <w:r>
+        <w:rPr>
+          <w:lang w:val="en-US"/>
+        </w:rPr>
+        <w:t>currency</w:t>
+      </w:r>
+      <w:r>
+        <w:t xml:space="preserve">) </w:t>
+      </w:r>
+      <w:r>
+        <w:t xml:space="preserve">используются </w:t>
+      </w:r>
+      <w:proofErr w:type="spellStart"/>
+      <w:r>
+        <w:t>самописные</w:t>
+      </w:r>
+      <w:proofErr w:type="spellEnd"/>
+      <w:r>
+        <w:t xml:space="preserve"> </w:t>
+      </w:r>
+      <w:r>
+        <w:rPr>
+          <w:lang w:val="en-US"/>
+        </w:rPr>
+        <w:t>div</w:t>
+      </w:r>
+      <w:r>
+        <w:t>? Это усложняет тестирование</w:t>
+      </w:r>
+    </w:p>
+    <w:p>
+      <w:pPr>
+        <w:pStyle w:val="1"/>
+        <w:ind w:left="0" w:firstLine="0"/>
+      </w:pPr>
+      <w:r>
+        <w:lastRenderedPageBreak/>
+        <w:t xml:space="preserve">При перезапуске системы с тестами я создал пользователя с таким же </w:t>
+      </w:r>
+      <w:r>
+        <w:rPr>
+          <w:lang w:val="en-US"/>
+        </w:rPr>
+        <w:t>username</w:t>
+      </w:r>
+      <w:r>
+        <w:t xml:space="preserve">, </w:t>
+      </w:r>
+      <w:r>
+        <w:t xml:space="preserve">какое я использовал вчера, регистрация прошла успешно, но при входе в аккаунт я увидел, что </w:t>
+      </w:r>
+      <w:r>
+        <w:rPr>
+          <w:lang w:val="en-US"/>
+        </w:rPr>
+        <w:t>spend</w:t>
+      </w:r>
+      <w:r>
+        <w:t xml:space="preserve"> </w:t>
+      </w:r>
+      <w:r>
+        <w:t>для этого пользователя не удалились, так же не должно быть?</w:t>
+      </w:r>
+    </w:p>
+    <w:p>
+      <w:pPr>
+        <w:pStyle w:val="1"/>
+        <w:ind w:left="0" w:firstLine="0"/>
+      </w:pPr>
+      <w:r>
+        <w:t>До</w:t>
       </w:r>
       <w:bookmarkStart w:id="0" w:name="_GoBack"/>
       <w:bookmarkEnd w:id="0"/>
@@ -349,7 +941,7 @@
     <w:lvl w:ilvl="0" w:tplc="CB065948">
       <w:start w:val="1"/>
       <w:numFmt w:val="bullet"/>
-      <w:pStyle w:val="LIST"/>
+      <w:pStyle w:val="1"/>
       <w:lvlText w:val=""/>
       <w:lvlJc w:val="left"/>
       <w:pPr>
@@ -634,12 +1226,12 @@
       <w:sz w:val="28"/>
     </w:rPr>
   </w:style>
-  <w:style w:type="paragraph" w:styleId="1">
+  <w:style w:type="paragraph" w:styleId="10">
     <w:name w:val="heading 1"/>
     <w:aliases w:val="1"/>
     <w:basedOn w:val="a"/>
     <w:next w:val="a"/>
-    <w:link w:val="10"/>
+    <w:link w:val="11"/>
     <w:qFormat/>
     <w:rsid w:val="00D01F9E"/>
     <w:pPr>
@@ -773,8 +1365,8 @@
       </w:numPr>
     </w:pPr>
   </w:style>
-  <w:style w:type="paragraph" w:customStyle="1" w:styleId="LIST">
-    <w:name w:val="LIST"/>
+  <w:style w:type="paragraph" w:customStyle="1" w:styleId="1">
+    <w:name w:val="Список1"/>
     <w:basedOn w:val="NUMLIST"/>
     <w:qFormat/>
     <w:rsid w:val="00D01F9E"/>
@@ -791,11 +1383,11 @@
       <w:szCs w:val="28"/>
     </w:rPr>
   </w:style>
-  <w:style w:type="character" w:customStyle="1" w:styleId="10">
+  <w:style w:type="character" w:customStyle="1" w:styleId="11">
     <w:name w:val="Заголовок 1 Знак"/>
     <w:aliases w:val="1 Знак"/>
     <w:basedOn w:val="a0"/>
-    <w:link w:val="1"/>
+    <w:link w:val="10"/>
     <w:rsid w:val="00D01F9E"/>
     <w:rPr>
       <w:rFonts w:eastAsiaTheme="majorEastAsia" w:cstheme="majorBidi"/>
@@ -879,7 +1471,7 @@
   </w:style>
   <w:style w:type="paragraph" w:styleId="a4">
     <w:name w:val="TOC Heading"/>
-    <w:basedOn w:val="1"/>
+    <w:basedOn w:val="10"/>
     <w:next w:val="a"/>
     <w:uiPriority w:val="39"/>
     <w:semiHidden/>
@@ -1096,12 +1688,12 @@
       <w:sz w:val="28"/>
     </w:rPr>
   </w:style>
-  <w:style w:type="paragraph" w:styleId="1">
+  <w:style w:type="paragraph" w:styleId="10">
     <w:name w:val="heading 1"/>
     <w:aliases w:val="1"/>
     <w:basedOn w:val="a"/>
     <w:next w:val="a"/>
-    <w:link w:val="10"/>
+    <w:link w:val="11"/>
     <w:qFormat/>
     <w:rsid w:val="00D01F9E"/>
     <w:pPr>
@@ -1235,8 +1827,8 @@
       </w:numPr>
     </w:pPr>
   </w:style>
-  <w:style w:type="paragraph" w:customStyle="1" w:styleId="LIST">
-    <w:name w:val="LIST"/>
+  <w:style w:type="paragraph" w:customStyle="1" w:styleId="1">
+    <w:name w:val="Список1"/>
     <w:basedOn w:val="NUMLIST"/>
     <w:qFormat/>
     <w:rsid w:val="00D01F9E"/>
@@ -1253,11 +1845,11 @@
       <w:szCs w:val="28"/>
     </w:rPr>
   </w:style>
-  <w:style w:type="character" w:customStyle="1" w:styleId="10">
+  <w:style w:type="character" w:customStyle="1" w:styleId="11">
     <w:name w:val="Заголовок 1 Знак"/>
     <w:aliases w:val="1 Знак"/>
     <w:basedOn w:val="a0"/>
-    <w:link w:val="1"/>
+    <w:link w:val="10"/>
     <w:rsid w:val="00D01F9E"/>
     <w:rPr>
       <w:rFonts w:eastAsiaTheme="majorEastAsia" w:cstheme="majorBidi"/>
@@ -1341,7 +1933,7 @@
   </w:style>
   <w:style w:type="paragraph" w:styleId="a4">
     <w:name w:val="TOC Heading"/>
-    <w:basedOn w:val="1"/>
+    <w:basedOn w:val="10"/>
     <w:next w:val="a"/>
     <w:uiPriority w:val="39"/>
     <w:semiHidden/>

--- a/Вопросы к консультации Niffler и т д.docx
+++ b/Вопросы к консультации Niffler и т д.docx
@@ -1,6 +1,6 @@
 
 <file path=word/document.xml><?xml version="1.0" encoding="utf-8"?>
-<w:document xmlns:wpc="http://schemas.microsoft.com/office/word/2010/wordprocessingCanvas" xmlns:mc="http://schemas.openxmlformats.org/markup-compatibility/2006" xmlns:o="urn:schemas-microsoft-com:office:office" xmlns:r="http://schemas.openxmlformats.org/officeDocument/2006/relationships" xmlns:m="http://schemas.openxmlformats.org/officeDocument/2006/math" xmlns:v="urn:schemas-microsoft-com:vml" xmlns:wp14="http://schemas.microsoft.com/office/word/2010/wordprocessingDrawing" xmlns:wp="http://schemas.openxmlformats.org/drawingml/2006/wordprocessingDrawing" xmlns:w10="urn:schemas-microsoft-com:office:word" xmlns:w="http://schemas.openxmlformats.org/wordprocessingml/2006/main" xmlns:w14="http://schemas.microsoft.com/office/word/2010/wordml" xmlns:wpg="http://schemas.microsoft.com/office/word/2010/wordprocessingGroup" xmlns:wpi="http://schemas.microsoft.com/office/word/2010/wordprocessingInk" xmlns:wne="http://schemas.microsoft.com/office/word/2006/wordml" xmlns:wps="http://schemas.microsoft.com/office/word/2010/wordprocessingShape" mc:Ignorable="w14 wp14">
+<w:document xmlns:ve="http://schemas.openxmlformats.org/markup-compatibility/2006" xmlns:o="urn:schemas-microsoft-com:office:office" xmlns:r="http://schemas.openxmlformats.org/officeDocument/2006/relationships" xmlns:m="http://schemas.openxmlformats.org/officeDocument/2006/math" xmlns:v="urn:schemas-microsoft-com:vml" xmlns:wp="http://schemas.openxmlformats.org/drawingml/2006/wordprocessingDrawing" xmlns:w10="urn:schemas-microsoft-com:office:word" xmlns:w="http://schemas.openxmlformats.org/wordprocessingml/2006/main" xmlns:wne="http://schemas.microsoft.com/office/word/2006/wordml">
   <w:body>
     <w:p>
       <w:pPr>
@@ -17,7 +17,7 @@
           <w:lang w:eastAsia="ru-RU"/>
         </w:rPr>
         <w:drawing>
-          <wp:inline distT="0" distB="0" distL="0" distR="0" wp14:anchorId="422A130A" wp14:editId="53EDED0E">
+          <wp:inline distT="0" distB="0" distL="0" distR="0">
             <wp:extent cx="5940425" cy="3340838"/>
             <wp:effectExtent l="0" t="0" r="3175" b="0"/>
             <wp:docPr id="1" name="Рисунок 1"/>
@@ -32,7 +32,7 @@
                     <pic:cNvPicPr/>
                   </pic:nvPicPr>
                   <pic:blipFill>
-                    <a:blip r:embed="rId6"/>
+                    <a:blip r:embed="rId5" cstate="print"/>
                     <a:stretch>
                       <a:fillRect/>
                     </a:stretch>
@@ -501,26 +501,17 @@
       <w:pPr>
         <w:pStyle w:val="1"/>
         <w:ind w:left="0" w:firstLine="0"/>
-        <w:rPr>
-          <w:lang w:val="en-US"/>
-        </w:rPr>
       </w:pPr>
       <w:r>
         <w:t>Вопрос</w:t>
       </w:r>
       <w:r>
-        <w:rPr>
-          <w:lang w:val="en-US"/>
-        </w:rPr>
         <w:t xml:space="preserve"> </w:t>
       </w:r>
       <w:r>
         <w:t>по</w:t>
       </w:r>
       <w:r>
-        <w:rPr>
-          <w:lang w:val="en-US"/>
-        </w:rPr>
         <w:t xml:space="preserve"> </w:t>
       </w:r>
       <w:r>
@@ -530,9 +521,6 @@
         <w:t>Playwright</w:t>
       </w:r>
       <w:r>
-        <w:rPr>
-          <w:lang w:val="en-US"/>
-        </w:rPr>
         <w:t xml:space="preserve">: </w:t>
       </w:r>
       <w:proofErr w:type="gramStart"/>
@@ -541,81 +529,135 @@
       </w:r>
       <w:proofErr w:type="gramEnd"/>
       <w:r>
-        <w:rPr>
-          <w:lang w:val="en-US"/>
-        </w:rPr>
         <w:t xml:space="preserve"> </w:t>
       </w:r>
       <w:r>
         <w:t>когда</w:t>
       </w:r>
       <w:r>
-        <w:rPr>
-          <w:lang w:val="en-US"/>
-        </w:rPr>
         <w:t xml:space="preserve"> </w:t>
       </w:r>
       <w:r>
         <w:t>я</w:t>
       </w:r>
       <w:r>
-        <w:rPr>
-          <w:lang w:val="en-US"/>
-        </w:rPr>
         <w:t xml:space="preserve"> </w:t>
       </w:r>
       <w:r>
         <w:t>на</w:t>
       </w:r>
       <w:r>
-        <w:rPr>
-          <w:lang w:val="en-US"/>
-        </w:rPr>
         <w:t xml:space="preserve"> </w:t>
       </w:r>
       <w:r>
         <w:t>странице</w:t>
       </w:r>
       <w:r>
-        <w:rPr>
-          <w:lang w:val="en-US"/>
-        </w:rPr>
         <w:t xml:space="preserve"> </w:t>
       </w:r>
       <w:r>
         <w:t>регистрации</w:t>
       </w:r>
       <w:r>
-        <w:rPr>
-          <w:lang w:val="en-US"/>
-        </w:rPr>
         <w:t xml:space="preserve"> </w:t>
       </w:r>
       <w:r>
         <w:t>делаю</w:t>
       </w:r>
       <w:r>
-        <w:rPr>
-          <w:lang w:val="en-US"/>
-        </w:rPr>
-        <w:t xml:space="preserve"> password_confirm_field = page.get_by_label('Password') Playwright </w:t>
+        <w:t xml:space="preserve"> </w:t>
+      </w:r>
+      <w:r>
+        <w:rPr>
+          <w:lang w:val="en-US"/>
+        </w:rPr>
+        <w:t>password</w:t>
+      </w:r>
+      <w:r>
+        <w:t>_</w:t>
+      </w:r>
+      <w:r>
+        <w:rPr>
+          <w:lang w:val="en-US"/>
+        </w:rPr>
+        <w:t>confirm</w:t>
+      </w:r>
+      <w:r>
+        <w:t>_</w:t>
+      </w:r>
+      <w:r>
+        <w:rPr>
+          <w:lang w:val="en-US"/>
+        </w:rPr>
+        <w:t>field</w:t>
+      </w:r>
+      <w:r>
+        <w:t xml:space="preserve"> = </w:t>
+      </w:r>
+      <w:r>
+        <w:rPr>
+          <w:lang w:val="en-US"/>
+        </w:rPr>
+        <w:t>page</w:t>
+      </w:r>
+      <w:r>
+        <w:t>.</w:t>
+      </w:r>
+      <w:r>
+        <w:rPr>
+          <w:lang w:val="en-US"/>
+        </w:rPr>
+        <w:t>get</w:t>
+      </w:r>
+      <w:r>
+        <w:t>_</w:t>
+      </w:r>
+      <w:r>
+        <w:rPr>
+          <w:lang w:val="en-US"/>
+        </w:rPr>
+        <w:t>by</w:t>
+      </w:r>
+      <w:r>
+        <w:t>_</w:t>
+      </w:r>
+      <w:r>
+        <w:rPr>
+          <w:lang w:val="en-US"/>
+        </w:rPr>
+        <w:t>label</w:t>
+      </w:r>
+      <w:r>
+        <w:t>('</w:t>
+      </w:r>
+      <w:r>
+        <w:rPr>
+          <w:lang w:val="en-US"/>
+        </w:rPr>
+        <w:t>Password</w:t>
+      </w:r>
+      <w:r>
+        <w:t xml:space="preserve">') </w:t>
+      </w:r>
+      <w:r>
+        <w:rPr>
+          <w:lang w:val="en-US"/>
+        </w:rPr>
+        <w:t>Playwright</w:t>
+      </w:r>
+      <w:r>
+        <w:t xml:space="preserve"> </w:t>
       </w:r>
       <w:r>
         <w:t>говорит</w:t>
       </w:r>
       <w:r>
-        <w:rPr>
-          <w:lang w:val="en-US"/>
-        </w:rPr>
         <w:t xml:space="preserve">, </w:t>
       </w:r>
       <w:r>
         <w:t>что</w:t>
       </w:r>
       <w:r>
-        <w:rPr>
-          <w:lang w:val="en-US"/>
-        </w:rPr>
         <w:t xml:space="preserve"> </w:t>
       </w:r>
       <w:proofErr w:type="spellStart"/>
@@ -624,100 +666,85 @@
       </w:r>
       <w:proofErr w:type="spellEnd"/>
       <w:r>
-        <w:rPr>
-          <w:lang w:val="en-US"/>
-        </w:rPr>
         <w:t xml:space="preserve"> </w:t>
       </w:r>
       <w:r>
         <w:t>относится</w:t>
       </w:r>
       <w:r>
-        <w:rPr>
-          <w:lang w:val="en-US"/>
-        </w:rPr>
         <w:t xml:space="preserve"> </w:t>
       </w:r>
       <w:r>
         <w:t>к</w:t>
       </w:r>
       <w:r>
-        <w:rPr>
-          <w:lang w:val="en-US"/>
-        </w:rPr>
         <w:t xml:space="preserve"> 2 </w:t>
       </w:r>
       <w:r>
         <w:t>локаторам</w:t>
       </w:r>
       <w:r>
-        <w:rPr>
-          <w:lang w:val="en-US"/>
-        </w:rPr>
         <w:t xml:space="preserve">, </w:t>
       </w:r>
       <w:r>
         <w:t>на</w:t>
       </w:r>
       <w:r>
-        <w:rPr>
-          <w:lang w:val="en-US"/>
-        </w:rPr>
         <w:t xml:space="preserve"> </w:t>
       </w:r>
       <w:r>
         <w:t>странице</w:t>
       </w:r>
       <w:r>
-        <w:rPr>
-          <w:lang w:val="en-US"/>
-        </w:rPr>
         <w:t xml:space="preserve"> </w:t>
       </w:r>
       <w:r>
         <w:t>же</w:t>
       </w:r>
       <w:r>
-        <w:rPr>
-          <w:lang w:val="en-US"/>
-        </w:rPr>
         <w:t xml:space="preserve"> </w:t>
       </w:r>
       <w:r>
         <w:t>только</w:t>
       </w:r>
       <w:r>
-        <w:rPr>
-          <w:lang w:val="en-US"/>
-        </w:rPr>
         <w:t xml:space="preserve"> </w:t>
       </w:r>
       <w:r>
         <w:t>один</w:t>
       </w:r>
       <w:r>
-        <w:rPr>
-          <w:lang w:val="en-US"/>
-        </w:rPr>
         <w:t xml:space="preserve"> </w:t>
       </w:r>
       <w:r>
         <w:t>элемент</w:t>
       </w:r>
       <w:r>
-        <w:rPr>
-          <w:lang w:val="en-US"/>
-        </w:rPr>
         <w:t xml:space="preserve"> </w:t>
       </w:r>
       <w:r>
         <w:t>с</w:t>
       </w:r>
       <w:r>
-        <w:rPr>
-          <w:lang w:val="en-US"/>
-        </w:rPr>
-        <w:t xml:space="preserve"> label=Password?</w:t>
+        <w:t xml:space="preserve"> </w:t>
+      </w:r>
+      <w:r>
+        <w:rPr>
+          <w:lang w:val="en-US"/>
+        </w:rPr>
+        <w:t>label</w:t>
+      </w:r>
+      <w:r>
+        <w:t>=</w:t>
+      </w:r>
+      <w:r>
+        <w:rPr>
+          <w:lang w:val="en-US"/>
+        </w:rPr>
+        <w:t>Password</w:t>
+      </w:r>
+      <w:r>
+        <w:t>?</w:t>
       </w:r>
     </w:p>
     <w:p>
@@ -829,11 +856,232 @@
         <w:pStyle w:val="1"/>
         <w:ind w:left="0" w:firstLine="0"/>
       </w:pPr>
-      <w:r>
-        <w:t>До</w:t>
-      </w:r>
       <w:bookmarkStart w:id="0" w:name="_GoBack"/>
       <w:bookmarkEnd w:id="0"/>
+      <w:r>
+        <w:t xml:space="preserve">При вводе неверного количества для </w:t>
+      </w:r>
+      <w:r>
+        <w:rPr>
+          <w:lang w:val="en-US"/>
+        </w:rPr>
+        <w:t>spend</w:t>
+      </w:r>
+      <w:r>
+        <w:t xml:space="preserve"> </w:t>
+      </w:r>
+      <w:r>
+        <w:t xml:space="preserve">показывается сообщение об ошибке под </w:t>
+      </w:r>
+      <w:proofErr w:type="gramStart"/>
+      <w:r>
+        <w:t>соответствующим</w:t>
+      </w:r>
+      <w:proofErr w:type="gramEnd"/>
+      <w:r>
+        <w:t xml:space="preserve"> </w:t>
+      </w:r>
+      <w:r>
+        <w:rPr>
+          <w:lang w:val="en-US"/>
+        </w:rPr>
+        <w:t>input</w:t>
+      </w:r>
+      <w:r>
+        <w:t xml:space="preserve">, </w:t>
+      </w:r>
+      <w:r>
+        <w:t xml:space="preserve">но при вводе значения 0.001 сообщение всплывает </w:t>
+      </w:r>
+      <w:proofErr w:type="spellStart"/>
+      <w:r>
+        <w:t>попапом</w:t>
+      </w:r>
+      <w:proofErr w:type="spellEnd"/>
+      <w:r>
+        <w:t xml:space="preserve"> внизу справа страницы, зачем такое двойное поведение?</w:t>
+      </w:r>
+    </w:p>
+    <w:p>
+      <w:pPr>
+        <w:pStyle w:val="1"/>
+        <w:ind w:left="0" w:firstLine="0"/>
+      </w:pPr>
+      <w:r>
+        <w:t xml:space="preserve">Иногда тест на добавление траты падает от таймаута после нажатия на кнопку </w:t>
+      </w:r>
+      <w:r>
+        <w:rPr>
+          <w:lang w:val="en-US"/>
+        </w:rPr>
+        <w:t>Add</w:t>
+      </w:r>
+      <w:r>
+        <w:t xml:space="preserve"> </w:t>
+      </w:r>
+      <w:r>
+        <w:t xml:space="preserve">на этой строке: </w:t>
+      </w:r>
+      <w:r>
+        <w:rPr>
+          <w:lang w:val="en-US"/>
+        </w:rPr>
+        <w:t>page</w:t>
+      </w:r>
+      <w:r>
+        <w:t>.</w:t>
+      </w:r>
+      <w:r>
+        <w:rPr>
+          <w:lang w:val="en-US"/>
+        </w:rPr>
+        <w:t>wait</w:t>
+      </w:r>
+      <w:r>
+        <w:t>_</w:t>
+      </w:r>
+      <w:r>
+        <w:rPr>
+          <w:lang w:val="en-US"/>
+        </w:rPr>
+        <w:t>for</w:t>
+      </w:r>
+      <w:r>
+        <w:t>_</w:t>
+      </w:r>
+      <w:proofErr w:type="spellStart"/>
+      <w:r>
+        <w:rPr>
+          <w:lang w:val="en-US"/>
+        </w:rPr>
+        <w:t>url</w:t>
+      </w:r>
+      <w:proofErr w:type="spellEnd"/>
+      <w:r>
+        <w:t>(</w:t>
+      </w:r>
+      <w:r>
+        <w:rPr>
+          <w:lang w:val="en-US"/>
+        </w:rPr>
+        <w:t>re</w:t>
+      </w:r>
+      <w:r>
+        <w:t>.</w:t>
+      </w:r>
+      <w:r>
+        <w:rPr>
+          <w:lang w:val="en-US"/>
+        </w:rPr>
+        <w:t>compile</w:t>
+      </w:r>
+      <w:r>
+        <w:t>('</w:t>
+      </w:r>
+      <w:r>
+        <w:rPr>
+          <w:lang w:val="en-US"/>
+        </w:rPr>
+        <w:t>main</w:t>
+      </w:r>
+      <w:r>
+        <w:t xml:space="preserve">'), </w:t>
+      </w:r>
+      <w:r>
+        <w:rPr>
+          <w:lang w:val="en-US"/>
+        </w:rPr>
+        <w:t>wait</w:t>
+      </w:r>
+      <w:r>
+        <w:t>_</w:t>
+      </w:r>
+      <w:r>
+        <w:rPr>
+          <w:lang w:val="en-US"/>
+        </w:rPr>
+        <w:t>until</w:t>
+      </w:r>
+      <w:r>
+        <w:t>='</w:t>
+      </w:r>
+      <w:r>
+        <w:rPr>
+          <w:lang w:val="en-US"/>
+        </w:rPr>
+        <w:t>load</w:t>
+      </w:r>
+      <w:r>
+        <w:t>')</w:t>
+      </w:r>
+      <w:r>
+        <w:t>, но в основном проходит. Почему так?</w:t>
+      </w:r>
+      <w:r>
+        <w:t xml:space="preserve"> Это происходит после запуска </w:t>
+      </w:r>
+      <w:proofErr w:type="spellStart"/>
+      <w:r>
+        <w:rPr>
+          <w:lang w:val="en-US"/>
+        </w:rPr>
+        <w:t>pytest</w:t>
+      </w:r>
+      <w:proofErr w:type="spellEnd"/>
+      <w:r>
+        <w:t xml:space="preserve"> </w:t>
+      </w:r>
+      <w:r>
+        <w:t>после написания нового теста, на 2 прогон и дальше тесты проходят</w:t>
+      </w:r>
+    </w:p>
+    <w:p>
+      <w:pPr>
+        <w:pStyle w:val="1"/>
+        <w:ind w:left="0" w:firstLine="0"/>
+      </w:pPr>
+      <w:r>
+        <w:t xml:space="preserve">При удалении даты на ее месте появляется </w:t>
+      </w:r>
+      <w:r>
+        <w:rPr>
+          <w:lang w:val="en-US"/>
+        </w:rPr>
+        <w:t>MM</w:t>
+      </w:r>
+      <w:r>
+        <w:t>/</w:t>
+      </w:r>
+      <w:r>
+        <w:rPr>
+          <w:lang w:val="en-US"/>
+        </w:rPr>
+        <w:t>DD</w:t>
+      </w:r>
+      <w:r>
+        <w:t>/</w:t>
+      </w:r>
+      <w:r>
+        <w:rPr>
+          <w:lang w:val="en-US"/>
+        </w:rPr>
+        <w:t>YYYY</w:t>
+      </w:r>
+      <w:r>
+        <w:t xml:space="preserve">, а нажатие кнопки </w:t>
+      </w:r>
+      <w:r>
+        <w:rPr>
+          <w:lang w:val="en-US"/>
+        </w:rPr>
+        <w:t>Add</w:t>
+      </w:r>
+      <w:r>
+        <w:t xml:space="preserve"> </w:t>
+      </w:r>
+      <w:r>
+        <w:t>приводит к крутящемуся кружочку бесконечному</w:t>
+      </w:r>
     </w:p>
     <w:sectPr>
       <w:pgSz w:w="11906" w:h="16838"/>
@@ -846,7 +1094,7 @@
 </file>
 
 <file path=word/numbering.xml><?xml version="1.0" encoding="utf-8"?>
-<w:numbering xmlns:wpc="http://schemas.microsoft.com/office/word/2010/wordprocessingCanvas" xmlns:mc="http://schemas.openxmlformats.org/markup-compatibility/2006" xmlns:o="urn:schemas-microsoft-com:office:office" xmlns:r="http://schemas.openxmlformats.org/officeDocument/2006/relationships" xmlns:m="http://schemas.openxmlformats.org/officeDocument/2006/math" xmlns:v="urn:schemas-microsoft-com:vml" xmlns:wp14="http://schemas.microsoft.com/office/word/2010/wordprocessingDrawing" xmlns:wp="http://schemas.openxmlformats.org/drawingml/2006/wordprocessingDrawing" xmlns:w10="urn:schemas-microsoft-com:office:word" xmlns:w="http://schemas.openxmlformats.org/wordprocessingml/2006/main" xmlns:w14="http://schemas.microsoft.com/office/word/2010/wordml" xmlns:wpg="http://schemas.microsoft.com/office/word/2010/wordprocessingGroup" xmlns:wpi="http://schemas.microsoft.com/office/word/2010/wordprocessingInk" xmlns:wne="http://schemas.microsoft.com/office/word/2006/wordml" xmlns:wps="http://schemas.microsoft.com/office/word/2010/wordprocessingShape" mc:Ignorable="w14 wp14">
+<w:numbering xmlns:ve="http://schemas.openxmlformats.org/markup-compatibility/2006" xmlns:o="urn:schemas-microsoft-com:office:office" xmlns:r="http://schemas.openxmlformats.org/officeDocument/2006/relationships" xmlns:m="http://schemas.openxmlformats.org/officeDocument/2006/math" xmlns:v="urn:schemas-microsoft-com:vml" xmlns:wp="http://schemas.openxmlformats.org/drawingml/2006/wordprocessingDrawing" xmlns:w10="urn:schemas-microsoft-com:office:word" xmlns:w="http://schemas.openxmlformats.org/wordprocessingml/2006/main" xmlns:wne="http://schemas.microsoft.com/office/word/2006/wordml">
   <w:abstractNum w:abstractNumId="0">
     <w:nsid w:val="370462E7"/>
     <w:multiLevelType w:val="hybridMultilevel"/>
@@ -1064,7 +1312,7 @@
 </file>
 
 <file path=word/styles.xml><?xml version="1.0" encoding="utf-8"?>
-<w:styles xmlns:mc="http://schemas.openxmlformats.org/markup-compatibility/2006" xmlns:r="http://schemas.openxmlformats.org/officeDocument/2006/relationships" xmlns:w="http://schemas.openxmlformats.org/wordprocessingml/2006/main" xmlns:w14="http://schemas.microsoft.com/office/word/2010/wordml" mc:Ignorable="w14">
+<w:styles xmlns:r="http://schemas.openxmlformats.org/officeDocument/2006/relationships" xmlns:w="http://schemas.openxmlformats.org/wordprocessingml/2006/main">
   <w:docDefaults>
     <w:rPrDefault>
       <w:rPr>
@@ -1338,6 +1586,7 @@
     <w:uiPriority w:val="99"/>
     <w:semiHidden/>
     <w:unhideWhenUsed/>
+    <w:qFormat/>
     <w:tblPr>
       <w:tblInd w:w="0" w:type="dxa"/>
       <w:tblCellMar>

--- a/Вопросы к консультации Niffler и т д.docx
+++ b/Вопросы к консультации Niffler и т д.docx
@@ -1,6 +1,6 @@
 
 <file path=word/document.xml><?xml version="1.0" encoding="utf-8"?>
-<w:document xmlns:ve="http://schemas.openxmlformats.org/markup-compatibility/2006" xmlns:o="urn:schemas-microsoft-com:office:office" xmlns:r="http://schemas.openxmlformats.org/officeDocument/2006/relationships" xmlns:m="http://schemas.openxmlformats.org/officeDocument/2006/math" xmlns:v="urn:schemas-microsoft-com:vml" xmlns:wp="http://schemas.openxmlformats.org/drawingml/2006/wordprocessingDrawing" xmlns:w10="urn:schemas-microsoft-com:office:word" xmlns:w="http://schemas.openxmlformats.org/wordprocessingml/2006/main" xmlns:wne="http://schemas.microsoft.com/office/word/2006/wordml">
+<w:document xmlns:wpc="http://schemas.microsoft.com/office/word/2010/wordprocessingCanvas" xmlns:mc="http://schemas.openxmlformats.org/markup-compatibility/2006" xmlns:o="urn:schemas-microsoft-com:office:office" xmlns:r="http://schemas.openxmlformats.org/officeDocument/2006/relationships" xmlns:m="http://schemas.openxmlformats.org/officeDocument/2006/math" xmlns:v="urn:schemas-microsoft-com:vml" xmlns:wp14="http://schemas.microsoft.com/office/word/2010/wordprocessingDrawing" xmlns:wp="http://schemas.openxmlformats.org/drawingml/2006/wordprocessingDrawing" xmlns:w10="urn:schemas-microsoft-com:office:word" xmlns:w="http://schemas.openxmlformats.org/wordprocessingml/2006/main" xmlns:w14="http://schemas.microsoft.com/office/word/2010/wordml" xmlns:wpg="http://schemas.microsoft.com/office/word/2010/wordprocessingGroup" xmlns:wpi="http://schemas.microsoft.com/office/word/2010/wordprocessingInk" xmlns:wne="http://schemas.microsoft.com/office/word/2006/wordml" xmlns:wps="http://schemas.microsoft.com/office/word/2010/wordprocessingShape" mc:Ignorable="w14 wp14">
   <w:body>
     <w:p>
       <w:pPr>
@@ -32,7 +32,7 @@
                     <pic:cNvPicPr/>
                   </pic:nvPicPr>
                   <pic:blipFill>
-                    <a:blip r:embed="rId5" cstate="print"/>
+                    <a:blip r:embed="rId6" cstate="print"/>
                     <a:stretch>
                       <a:fillRect/>
                     </a:stretch>
@@ -856,232 +856,386 @@
         <w:pStyle w:val="1"/>
         <w:ind w:left="0" w:firstLine="0"/>
       </w:pPr>
+      <w:r>
+        <w:t xml:space="preserve">При вводе неверного количества для </w:t>
+      </w:r>
+      <w:r>
+        <w:rPr>
+          <w:lang w:val="en-US"/>
+        </w:rPr>
+        <w:t>spend</w:t>
+      </w:r>
+      <w:r>
+        <w:t xml:space="preserve"> </w:t>
+      </w:r>
+      <w:r>
+        <w:t xml:space="preserve">показывается сообщение об ошибке под </w:t>
+      </w:r>
+      <w:proofErr w:type="gramStart"/>
+      <w:r>
+        <w:t>соответствующим</w:t>
+      </w:r>
+      <w:proofErr w:type="gramEnd"/>
+      <w:r>
+        <w:t xml:space="preserve"> </w:t>
+      </w:r>
+      <w:r>
+        <w:rPr>
+          <w:lang w:val="en-US"/>
+        </w:rPr>
+        <w:t>input</w:t>
+      </w:r>
+      <w:r>
+        <w:t xml:space="preserve">, </w:t>
+      </w:r>
+      <w:r>
+        <w:t xml:space="preserve">но при вводе значения 0.001 сообщение всплывает </w:t>
+      </w:r>
+      <w:proofErr w:type="spellStart"/>
+      <w:r>
+        <w:t>попапом</w:t>
+      </w:r>
+      <w:proofErr w:type="spellEnd"/>
+      <w:r>
+        <w:t xml:space="preserve"> внизу справа страницы, зачем такое двойное поведение?</w:t>
+      </w:r>
+    </w:p>
+    <w:p>
+      <w:pPr>
+        <w:pStyle w:val="1"/>
+        <w:ind w:left="0" w:firstLine="0"/>
+      </w:pPr>
+      <w:r>
+        <w:t xml:space="preserve">Иногда тест на добавление траты падает от таймаута после нажатия на кнопку </w:t>
+      </w:r>
+      <w:r>
+        <w:rPr>
+          <w:lang w:val="en-US"/>
+        </w:rPr>
+        <w:t>Add</w:t>
+      </w:r>
+      <w:r>
+        <w:t xml:space="preserve"> </w:t>
+      </w:r>
+      <w:r>
+        <w:t xml:space="preserve">на этой строке: </w:t>
+      </w:r>
+      <w:r>
+        <w:rPr>
+          <w:lang w:val="en-US"/>
+        </w:rPr>
+        <w:t>page</w:t>
+      </w:r>
+      <w:r>
+        <w:t>.</w:t>
+      </w:r>
+      <w:r>
+        <w:rPr>
+          <w:lang w:val="en-US"/>
+        </w:rPr>
+        <w:t>wait</w:t>
+      </w:r>
+      <w:r>
+        <w:t>_</w:t>
+      </w:r>
+      <w:r>
+        <w:rPr>
+          <w:lang w:val="en-US"/>
+        </w:rPr>
+        <w:t>for</w:t>
+      </w:r>
+      <w:r>
+        <w:t>_</w:t>
+      </w:r>
+      <w:proofErr w:type="spellStart"/>
+      <w:r>
+        <w:rPr>
+          <w:lang w:val="en-US"/>
+        </w:rPr>
+        <w:t>url</w:t>
+      </w:r>
+      <w:proofErr w:type="spellEnd"/>
+      <w:r>
+        <w:t>(</w:t>
+      </w:r>
+      <w:r>
+        <w:rPr>
+          <w:lang w:val="en-US"/>
+        </w:rPr>
+        <w:t>re</w:t>
+      </w:r>
+      <w:r>
+        <w:t>.</w:t>
+      </w:r>
+      <w:r>
+        <w:rPr>
+          <w:lang w:val="en-US"/>
+        </w:rPr>
+        <w:t>compile</w:t>
+      </w:r>
+      <w:r>
+        <w:t>('</w:t>
+      </w:r>
+      <w:r>
+        <w:rPr>
+          <w:lang w:val="en-US"/>
+        </w:rPr>
+        <w:t>main</w:t>
+      </w:r>
+      <w:r>
+        <w:t xml:space="preserve">'), </w:t>
+      </w:r>
+      <w:r>
+        <w:rPr>
+          <w:lang w:val="en-US"/>
+        </w:rPr>
+        <w:t>wait</w:t>
+      </w:r>
+      <w:r>
+        <w:t>_</w:t>
+      </w:r>
+      <w:r>
+        <w:rPr>
+          <w:lang w:val="en-US"/>
+        </w:rPr>
+        <w:t>until</w:t>
+      </w:r>
+      <w:r>
+        <w:t>='</w:t>
+      </w:r>
+      <w:r>
+        <w:rPr>
+          <w:lang w:val="en-US"/>
+        </w:rPr>
+        <w:t>load</w:t>
+      </w:r>
+      <w:r>
+        <w:t>')</w:t>
+      </w:r>
+      <w:r>
+        <w:t>, но в основном проходит. Почему так?</w:t>
+      </w:r>
+      <w:r>
+        <w:t xml:space="preserve"> Это происходит после запуска </w:t>
+      </w:r>
+      <w:proofErr w:type="spellStart"/>
+      <w:r>
+        <w:rPr>
+          <w:lang w:val="en-US"/>
+        </w:rPr>
+        <w:t>pytest</w:t>
+      </w:r>
+      <w:proofErr w:type="spellEnd"/>
+      <w:r>
+        <w:t xml:space="preserve"> </w:t>
+      </w:r>
+      <w:r>
+        <w:t>после написания нового теста, на 2 прогон и дальше тесты проходят</w:t>
+      </w:r>
+    </w:p>
+    <w:p>
+      <w:pPr>
+        <w:pStyle w:val="1"/>
+        <w:ind w:left="0" w:firstLine="0"/>
+      </w:pPr>
+      <w:r>
+        <w:t xml:space="preserve">При удалении даты на ее месте появляется </w:t>
+      </w:r>
+      <w:r>
+        <w:rPr>
+          <w:lang w:val="en-US"/>
+        </w:rPr>
+        <w:t>MM</w:t>
+      </w:r>
+      <w:r>
+        <w:t>/</w:t>
+      </w:r>
+      <w:r>
+        <w:rPr>
+          <w:lang w:val="en-US"/>
+        </w:rPr>
+        <w:t>DD</w:t>
+      </w:r>
+      <w:r>
+        <w:t>/</w:t>
+      </w:r>
+      <w:r>
+        <w:rPr>
+          <w:lang w:val="en-US"/>
+        </w:rPr>
+        <w:t>YYYY</w:t>
+      </w:r>
+      <w:r>
+        <w:t xml:space="preserve">, а нажатие кнопки </w:t>
+      </w:r>
+      <w:r>
+        <w:rPr>
+          <w:lang w:val="en-US"/>
+        </w:rPr>
+        <w:t>Add</w:t>
+      </w:r>
+      <w:r>
+        <w:t xml:space="preserve"> </w:t>
+      </w:r>
+      <w:r>
+        <w:t>приводит к крутящемуся кружочку бесконечному</w:t>
+      </w:r>
+    </w:p>
+    <w:p>
+      <w:pPr>
+        <w:pStyle w:val="1"/>
+        <w:ind w:left="0" w:firstLine="0"/>
+      </w:pPr>
+      <w:r>
+        <w:t xml:space="preserve">В уроке Расширение функциональности </w:t>
+      </w:r>
+      <w:proofErr w:type="spellStart"/>
+      <w:r>
+        <w:rPr>
+          <w:lang w:val="en-US"/>
+        </w:rPr>
+        <w:t>Pytest</w:t>
+      </w:r>
+      <w:proofErr w:type="spellEnd"/>
+      <w:r>
+        <w:t xml:space="preserve">: </w:t>
+      </w:r>
+      <w:r>
+        <w:t xml:space="preserve">пишем </w:t>
+      </w:r>
+      <w:proofErr w:type="gramStart"/>
+      <w:r>
+        <w:t>свои</w:t>
+      </w:r>
+      <w:proofErr w:type="gramEnd"/>
+      <w:r>
+        <w:t xml:space="preserve"> </w:t>
+      </w:r>
+      <w:proofErr w:type="spellStart"/>
+      <w:r>
+        <w:t>фикстуры</w:t>
+      </w:r>
+      <w:proofErr w:type="spellEnd"/>
+      <w:r>
+        <w:t xml:space="preserve">… добавляется </w:t>
+      </w:r>
+      <w:r>
+        <w:rPr>
+          <w:lang w:val="en-US"/>
+        </w:rPr>
+        <w:t>category</w:t>
+      </w:r>
+      <w:r>
+        <w:t xml:space="preserve"> </w:t>
+      </w:r>
+      <w:r>
+        <w:t xml:space="preserve">и </w:t>
+      </w:r>
+      <w:r>
+        <w:rPr>
+          <w:lang w:val="en-US"/>
+        </w:rPr>
+        <w:t>spend</w:t>
+      </w:r>
+      <w:r>
+        <w:t xml:space="preserve"> </w:t>
+      </w:r>
+      <w:r>
+        <w:t xml:space="preserve">с параметром </w:t>
+      </w:r>
+      <w:proofErr w:type="spellStart"/>
+      <w:r>
+        <w:rPr>
+          <w:lang w:val="en-US"/>
+        </w:rPr>
+        <w:t>params</w:t>
+      </w:r>
+      <w:proofErr w:type="spellEnd"/>
+      <w:r>
+        <w:t xml:space="preserve"> </w:t>
+      </w:r>
+      <w:r>
+        <w:t xml:space="preserve">в декораторе. Зачем так усложнять, если можно делать внутри </w:t>
+      </w:r>
+      <w:proofErr w:type="spellStart"/>
+      <w:r>
+        <w:t>фикстуры</w:t>
+      </w:r>
+      <w:proofErr w:type="spellEnd"/>
+      <w:r>
+        <w:t xml:space="preserve"> замыкание и использовать аргумент при создании </w:t>
+      </w:r>
+      <w:proofErr w:type="spellStart"/>
+      <w:r>
+        <w:t>фикстуры</w:t>
+      </w:r>
+      <w:proofErr w:type="spellEnd"/>
+      <w:r>
+        <w:t xml:space="preserve"> (пример - </w:t>
+      </w:r>
+      <w:hyperlink r:id="rId7" w:history="1">
+        <w:r>
+          <w:rPr>
+            <w:rStyle w:val="a7"/>
+          </w:rPr>
+          <w:t>https://gist.github.com/Dadanon/0d08c9506e84a0b3c491602096343858</w:t>
+        </w:r>
+      </w:hyperlink>
+      <w:r>
+        <w:t>)</w:t>
+      </w:r>
+    </w:p>
+    <w:p>
+      <w:pPr>
+        <w:pStyle w:val="1"/>
+        <w:ind w:left="0" w:firstLine="0"/>
+      </w:pPr>
+      <w:r>
+        <w:t xml:space="preserve">Почему удаление </w:t>
+      </w:r>
+      <w:r>
+        <w:rPr>
+          <w:lang w:val="en-US"/>
+        </w:rPr>
+        <w:t>spend</w:t>
+      </w:r>
+      <w:r>
+        <w:t xml:space="preserve"> </w:t>
+      </w:r>
+      <w:r>
+        <w:t xml:space="preserve">не возвращает, скажем, хотя бы </w:t>
+      </w:r>
+      <w:proofErr w:type="gramStart"/>
+      <w:r>
+        <w:t>удаляемый</w:t>
+      </w:r>
+      <w:proofErr w:type="gramEnd"/>
+      <w:r>
+        <w:t xml:space="preserve"> </w:t>
+      </w:r>
+      <w:r>
+        <w:rPr>
+          <w:lang w:val="en-US"/>
+        </w:rPr>
+        <w:t>id</w:t>
+      </w:r>
+      <w:r>
+        <w:t xml:space="preserve">? </w:t>
+      </w:r>
+      <w:r>
+        <w:t xml:space="preserve">На его основе можно фильтровать </w:t>
+      </w:r>
+      <w:r>
+        <w:rPr>
+          <w:lang w:val="en-US"/>
+        </w:rPr>
+        <w:t xml:space="preserve">UI, </w:t>
+      </w:r>
+      <w:r>
+        <w:t>например</w:t>
+      </w:r>
       <w:bookmarkStart w:id="0" w:name="_GoBack"/>
       <w:bookmarkEnd w:id="0"/>
-      <w:r>
-        <w:t xml:space="preserve">При вводе неверного количества для </w:t>
-      </w:r>
-      <w:r>
-        <w:rPr>
-          <w:lang w:val="en-US"/>
-        </w:rPr>
-        <w:t>spend</w:t>
-      </w:r>
-      <w:r>
-        <w:t xml:space="preserve"> </w:t>
-      </w:r>
-      <w:r>
-        <w:t xml:space="preserve">показывается сообщение об ошибке под </w:t>
-      </w:r>
-      <w:proofErr w:type="gramStart"/>
-      <w:r>
-        <w:t>соответствующим</w:t>
-      </w:r>
-      <w:proofErr w:type="gramEnd"/>
-      <w:r>
-        <w:t xml:space="preserve"> </w:t>
-      </w:r>
-      <w:r>
-        <w:rPr>
-          <w:lang w:val="en-US"/>
-        </w:rPr>
-        <w:t>input</w:t>
-      </w:r>
-      <w:r>
-        <w:t xml:space="preserve">, </w:t>
-      </w:r>
-      <w:r>
-        <w:t xml:space="preserve">но при вводе значения 0.001 сообщение всплывает </w:t>
-      </w:r>
-      <w:proofErr w:type="spellStart"/>
-      <w:r>
-        <w:t>попапом</w:t>
-      </w:r>
-      <w:proofErr w:type="spellEnd"/>
-      <w:r>
-        <w:t xml:space="preserve"> внизу справа страницы, зачем такое двойное поведение?</w:t>
-      </w:r>
-    </w:p>
-    <w:p>
-      <w:pPr>
-        <w:pStyle w:val="1"/>
-        <w:ind w:left="0" w:firstLine="0"/>
-      </w:pPr>
-      <w:r>
-        <w:t xml:space="preserve">Иногда тест на добавление траты падает от таймаута после нажатия на кнопку </w:t>
-      </w:r>
-      <w:r>
-        <w:rPr>
-          <w:lang w:val="en-US"/>
-        </w:rPr>
-        <w:t>Add</w:t>
-      </w:r>
-      <w:r>
-        <w:t xml:space="preserve"> </w:t>
-      </w:r>
-      <w:r>
-        <w:t xml:space="preserve">на этой строке: </w:t>
-      </w:r>
-      <w:r>
-        <w:rPr>
-          <w:lang w:val="en-US"/>
-        </w:rPr>
-        <w:t>page</w:t>
-      </w:r>
-      <w:r>
-        <w:t>.</w:t>
-      </w:r>
-      <w:r>
-        <w:rPr>
-          <w:lang w:val="en-US"/>
-        </w:rPr>
-        <w:t>wait</w:t>
-      </w:r>
-      <w:r>
-        <w:t>_</w:t>
-      </w:r>
-      <w:r>
-        <w:rPr>
-          <w:lang w:val="en-US"/>
-        </w:rPr>
-        <w:t>for</w:t>
-      </w:r>
-      <w:r>
-        <w:t>_</w:t>
-      </w:r>
-      <w:proofErr w:type="spellStart"/>
-      <w:r>
-        <w:rPr>
-          <w:lang w:val="en-US"/>
-        </w:rPr>
-        <w:t>url</w:t>
-      </w:r>
-      <w:proofErr w:type="spellEnd"/>
-      <w:r>
-        <w:t>(</w:t>
-      </w:r>
-      <w:r>
-        <w:rPr>
-          <w:lang w:val="en-US"/>
-        </w:rPr>
-        <w:t>re</w:t>
-      </w:r>
-      <w:r>
-        <w:t>.</w:t>
-      </w:r>
-      <w:r>
-        <w:rPr>
-          <w:lang w:val="en-US"/>
-        </w:rPr>
-        <w:t>compile</w:t>
-      </w:r>
-      <w:r>
-        <w:t>('</w:t>
-      </w:r>
-      <w:r>
-        <w:rPr>
-          <w:lang w:val="en-US"/>
-        </w:rPr>
-        <w:t>main</w:t>
-      </w:r>
-      <w:r>
-        <w:t xml:space="preserve">'), </w:t>
-      </w:r>
-      <w:r>
-        <w:rPr>
-          <w:lang w:val="en-US"/>
-        </w:rPr>
-        <w:t>wait</w:t>
-      </w:r>
-      <w:r>
-        <w:t>_</w:t>
-      </w:r>
-      <w:r>
-        <w:rPr>
-          <w:lang w:val="en-US"/>
-        </w:rPr>
-        <w:t>until</w:t>
-      </w:r>
-      <w:r>
-        <w:t>='</w:t>
-      </w:r>
-      <w:r>
-        <w:rPr>
-          <w:lang w:val="en-US"/>
-        </w:rPr>
-        <w:t>load</w:t>
-      </w:r>
-      <w:r>
-        <w:t>')</w:t>
-      </w:r>
-      <w:r>
-        <w:t>, но в основном проходит. Почему так?</w:t>
-      </w:r>
-      <w:r>
-        <w:t xml:space="preserve"> Это происходит после запуска </w:t>
-      </w:r>
-      <w:proofErr w:type="spellStart"/>
-      <w:r>
-        <w:rPr>
-          <w:lang w:val="en-US"/>
-        </w:rPr>
-        <w:t>pytest</w:t>
-      </w:r>
-      <w:proofErr w:type="spellEnd"/>
-      <w:r>
-        <w:t xml:space="preserve"> </w:t>
-      </w:r>
-      <w:r>
-        <w:t>после написания нового теста, на 2 прогон и дальше тесты проходят</w:t>
-      </w:r>
-    </w:p>
-    <w:p>
-      <w:pPr>
-        <w:pStyle w:val="1"/>
-        <w:ind w:left="0" w:firstLine="0"/>
-      </w:pPr>
-      <w:r>
-        <w:t xml:space="preserve">При удалении даты на ее месте появляется </w:t>
-      </w:r>
-      <w:r>
-        <w:rPr>
-          <w:lang w:val="en-US"/>
-        </w:rPr>
-        <w:t>MM</w:t>
-      </w:r>
-      <w:r>
-        <w:t>/</w:t>
-      </w:r>
-      <w:r>
-        <w:rPr>
-          <w:lang w:val="en-US"/>
-        </w:rPr>
-        <w:t>DD</w:t>
-      </w:r>
-      <w:r>
-        <w:t>/</w:t>
-      </w:r>
-      <w:r>
-        <w:rPr>
-          <w:lang w:val="en-US"/>
-        </w:rPr>
-        <w:t>YYYY</w:t>
-      </w:r>
-      <w:r>
-        <w:t xml:space="preserve">, а нажатие кнопки </w:t>
-      </w:r>
-      <w:r>
-        <w:rPr>
-          <w:lang w:val="en-US"/>
-        </w:rPr>
-        <w:t>Add</w:t>
-      </w:r>
-      <w:r>
-        <w:t xml:space="preserve"> </w:t>
-      </w:r>
-      <w:r>
-        <w:t>приводит к крутящемуся кружочку бесконечному</w:t>
-      </w:r>
     </w:p>
     <w:sectPr>
       <w:pgSz w:w="11906" w:h="16838"/>
@@ -1094,7 +1248,7 @@
 </file>
 
 <file path=word/numbering.xml><?xml version="1.0" encoding="utf-8"?>
-<w:numbering xmlns:ve="http://schemas.openxmlformats.org/markup-compatibility/2006" xmlns:o="urn:schemas-microsoft-com:office:office" xmlns:r="http://schemas.openxmlformats.org/officeDocument/2006/relationships" xmlns:m="http://schemas.openxmlformats.org/officeDocument/2006/math" xmlns:v="urn:schemas-microsoft-com:vml" xmlns:wp="http://schemas.openxmlformats.org/drawingml/2006/wordprocessingDrawing" xmlns:w10="urn:schemas-microsoft-com:office:word" xmlns:w="http://schemas.openxmlformats.org/wordprocessingml/2006/main" xmlns:wne="http://schemas.microsoft.com/office/word/2006/wordml">
+<w:numbering xmlns:wpc="http://schemas.microsoft.com/office/word/2010/wordprocessingCanvas" xmlns:mc="http://schemas.openxmlformats.org/markup-compatibility/2006" xmlns:o="urn:schemas-microsoft-com:office:office" xmlns:r="http://schemas.openxmlformats.org/officeDocument/2006/relationships" xmlns:m="http://schemas.openxmlformats.org/officeDocument/2006/math" xmlns:v="urn:schemas-microsoft-com:vml" xmlns:wp14="http://schemas.microsoft.com/office/word/2010/wordprocessingDrawing" xmlns:wp="http://schemas.openxmlformats.org/drawingml/2006/wordprocessingDrawing" xmlns:w10="urn:schemas-microsoft-com:office:word" xmlns:w="http://schemas.openxmlformats.org/wordprocessingml/2006/main" xmlns:w14="http://schemas.microsoft.com/office/word/2010/wordml" xmlns:wpg="http://schemas.microsoft.com/office/word/2010/wordprocessingGroup" xmlns:wpi="http://schemas.microsoft.com/office/word/2010/wordprocessingInk" xmlns:wne="http://schemas.microsoft.com/office/word/2006/wordml" xmlns:wps="http://schemas.microsoft.com/office/word/2010/wordprocessingShape" mc:Ignorable="w14 wp14">
   <w:abstractNum w:abstractNumId="0">
     <w:nsid w:val="370462E7"/>
     <w:multiLevelType w:val="hybridMultilevel"/>
@@ -1312,7 +1466,7 @@
 </file>
 
 <file path=word/styles.xml><?xml version="1.0" encoding="utf-8"?>
-<w:styles xmlns:r="http://schemas.openxmlformats.org/officeDocument/2006/relationships" xmlns:w="http://schemas.openxmlformats.org/wordprocessingml/2006/main">
+<w:styles xmlns:mc="http://schemas.openxmlformats.org/markup-compatibility/2006" xmlns:r="http://schemas.openxmlformats.org/officeDocument/2006/relationships" xmlns:w="http://schemas.openxmlformats.org/wordprocessingml/2006/main" xmlns:w14="http://schemas.microsoft.com/office/word/2010/wordml" mc:Ignorable="w14">
   <w:docDefaults>
     <w:rPrDefault>
       <w:rPr>
@@ -1586,7 +1740,6 @@
     <w:uiPriority w:val="99"/>
     <w:semiHidden/>
     <w:unhideWhenUsed/>
-    <w:qFormat/>
     <w:tblPr>
       <w:tblInd w:w="0" w:type="dxa"/>
       <w:tblCellMar>
@@ -1769,6 +1922,17 @@
       <w:rFonts w:ascii="Tahoma" w:hAnsi="Tahoma" w:cs="Tahoma"/>
       <w:sz w:val="16"/>
       <w:szCs w:val="16"/>
+    </w:rPr>
+  </w:style>
+  <w:style w:type="character" w:styleId="a7">
+    <w:name w:val="Hyperlink"/>
+    <w:basedOn w:val="a0"/>
+    <w:uiPriority w:val="99"/>
+    <w:unhideWhenUsed/>
+    <w:rsid w:val="00E365F7"/>
+    <w:rPr>
+      <w:color w:val="0000FF" w:themeColor="hyperlink"/>
+      <w:u w:val="single"/>
     </w:rPr>
   </w:style>
 </w:styles>

--- a/Вопросы к консультации Niffler и т д.docx
+++ b/Вопросы к консультации Niffler и т д.docx
@@ -5,52 +5,298 @@
     <w:p>
       <w:pPr>
         <w:pStyle w:val="1"/>
-        <w:tabs>
-          <w:tab w:val="clear" w:pos="284"/>
-          <w:tab w:val="left" w:pos="0"/>
-        </w:tabs>
         <w:ind w:left="0" w:firstLine="0"/>
       </w:pPr>
       <w:r>
-        <w:rPr>
-          <w:noProof/>
-          <w:lang w:eastAsia="ru-RU"/>
-        </w:rPr>
-        <w:drawing>
-          <wp:inline distT="0" distB="0" distL="0" distR="0">
-            <wp:extent cx="5940425" cy="3340838"/>
-            <wp:effectExtent l="0" t="0" r="3175" b="0"/>
-            <wp:docPr id="1" name="Рисунок 1"/>
-            <wp:cNvGraphicFramePr>
-              <a:graphicFrameLocks xmlns:a="http://schemas.openxmlformats.org/drawingml/2006/main" noChangeAspect="1"/>
-            </wp:cNvGraphicFramePr>
-            <a:graphic xmlns:a="http://schemas.openxmlformats.org/drawingml/2006/main">
-              <a:graphicData uri="http://schemas.openxmlformats.org/drawingml/2006/picture">
-                <pic:pic xmlns:pic="http://schemas.openxmlformats.org/drawingml/2006/picture">
-                  <pic:nvPicPr>
-                    <pic:cNvPr id="0" name=""/>
-                    <pic:cNvPicPr/>
-                  </pic:nvPicPr>
-                  <pic:blipFill>
-                    <a:blip r:embed="rId6" cstate="print"/>
-                    <a:stretch>
-                      <a:fillRect/>
-                    </a:stretch>
-                  </pic:blipFill>
-                  <pic:spPr>
-                    <a:xfrm>
-                      <a:off x="0" y="0"/>
-                      <a:ext cx="5940425" cy="3340838"/>
-                    </a:xfrm>
-                    <a:prstGeom prst="rect">
-                      <a:avLst/>
-                    </a:prstGeom>
-                  </pic:spPr>
-                </pic:pic>
-              </a:graphicData>
-            </a:graphic>
-          </wp:inline>
-        </w:drawing>
+        <w:t xml:space="preserve">Почему так долго работает фронт на </w:t>
+      </w:r>
+      <w:proofErr w:type="spellStart"/>
+      <w:r>
+        <w:rPr>
+          <w:lang w:val="en-US"/>
+        </w:rPr>
+        <w:t>niffler</w:t>
+      </w:r>
+      <w:proofErr w:type="spellEnd"/>
+      <w:r>
+        <w:t>.</w:t>
+      </w:r>
+      <w:proofErr w:type="spellStart"/>
+      <w:r>
+        <w:rPr>
+          <w:lang w:val="en-US"/>
+        </w:rPr>
+        <w:t>qa</w:t>
+      </w:r>
+      <w:proofErr w:type="spellEnd"/>
+      <w:r>
+        <w:t>.</w:t>
+      </w:r>
+      <w:r>
+        <w:rPr>
+          <w:lang w:val="en-US"/>
+        </w:rPr>
+        <w:t>guru</w:t>
+      </w:r>
+      <w:r>
+        <w:t xml:space="preserve"> (например, при перезагрузке страницы)</w:t>
+      </w:r>
+      <w:r>
+        <w:t xml:space="preserve">, </w:t>
+      </w:r>
+      <w:r>
+        <w:t>страница логина не на весь экран, какая-то полоса прокрутки?</w:t>
+      </w:r>
+      <w:r>
+        <w:t xml:space="preserve"> Почему во фронте везде относительные импорты, это же не очень хорошая практика, по крайней мере, в питоне? Почему пакет фронта называется </w:t>
+      </w:r>
+      <w:r>
+        <w:rPr>
+          <w:lang w:val="en-US"/>
+        </w:rPr>
+        <w:t>ng</w:t>
+      </w:r>
+      <w:r>
+        <w:t>-</w:t>
+      </w:r>
+      <w:r>
+        <w:rPr>
+          <w:lang w:val="en-US"/>
+        </w:rPr>
+        <w:t>client</w:t>
+      </w:r>
+      <w:r>
+        <w:t xml:space="preserve">, </w:t>
+      </w:r>
+      <w:r>
+        <w:t xml:space="preserve">это же общепринятое сокращение от </w:t>
+      </w:r>
+      <w:proofErr w:type="spellStart"/>
+      <w:r>
+        <w:t>ангуляра</w:t>
+      </w:r>
+      <w:proofErr w:type="spellEnd"/>
+      <w:r>
+        <w:t xml:space="preserve">, а у нас тут </w:t>
+      </w:r>
+      <w:proofErr w:type="spellStart"/>
+      <w:proofErr w:type="gramStart"/>
+      <w:r>
+        <w:t>реакт</w:t>
+      </w:r>
+      <w:proofErr w:type="spellEnd"/>
+      <w:proofErr w:type="gramEnd"/>
+      <w:r>
+        <w:t>?</w:t>
+      </w:r>
+    </w:p>
+    <w:p>
+      <w:pPr>
+        <w:pStyle w:val="1"/>
+        <w:ind w:left="0" w:firstLine="0"/>
+      </w:pPr>
+      <w:r>
+        <w:t xml:space="preserve">Почему поиск по тратам доступен только после </w:t>
+      </w:r>
+      <w:r>
+        <w:rPr>
+          <w:lang w:val="en-US"/>
+        </w:rPr>
+        <w:t>Enter</w:t>
+      </w:r>
+      <w:r>
+        <w:t xml:space="preserve">? </w:t>
+      </w:r>
+      <w:r>
+        <w:t xml:space="preserve">Уже 100 лет как делают поиск с задержкой (скажем, 300мс) для лучшего </w:t>
+      </w:r>
+      <w:r>
+        <w:rPr>
+          <w:lang w:val="en-US"/>
+        </w:rPr>
+        <w:t>UX</w:t>
+      </w:r>
+      <w:r>
+        <w:t>.</w:t>
+      </w:r>
+    </w:p>
+    <w:p>
+      <w:pPr>
+        <w:pStyle w:val="1"/>
+        <w:ind w:left="0" w:firstLine="0"/>
+      </w:pPr>
+      <w:r>
+        <w:t>Почему есть фильтр по валюте, но отдельного столбца с валютой нет, для даты, например, есть, а для валюты нет?</w:t>
+      </w:r>
+    </w:p>
+    <w:p>
+      <w:pPr>
+        <w:pStyle w:val="1"/>
+        <w:ind w:left="0" w:firstLine="0"/>
+      </w:pPr>
+      <w:r>
+        <w:t>Почему формат дат американский, просто странно, вроде (если не ошибаюсь) большинство аудитории из СНГ?</w:t>
+      </w:r>
+    </w:p>
+    <w:p>
+      <w:pPr>
+        <w:pStyle w:val="1"/>
+        <w:ind w:left="0" w:firstLine="0"/>
+      </w:pPr>
+      <w:r>
+        <w:t>Почему</w:t>
+      </w:r>
+      <w:r>
+        <w:t xml:space="preserve"> </w:t>
+      </w:r>
+      <w:r>
+        <w:t>кнопка</w:t>
+      </w:r>
+      <w:r>
+        <w:t xml:space="preserve"> </w:t>
+      </w:r>
+      <w:r>
+        <w:rPr>
+          <w:lang w:val="en-US"/>
+        </w:rPr>
+        <w:t>Create</w:t>
+      </w:r>
+      <w:r>
+        <w:t xml:space="preserve"> </w:t>
+      </w:r>
+      <w:r>
+        <w:rPr>
+          <w:lang w:val="en-US"/>
+        </w:rPr>
+        <w:t>new</w:t>
+      </w:r>
+      <w:r>
+        <w:t xml:space="preserve"> </w:t>
+      </w:r>
+      <w:r>
+        <w:rPr>
+          <w:lang w:val="en-US"/>
+        </w:rPr>
+        <w:t>account</w:t>
+      </w:r>
+      <w:r>
+        <w:t xml:space="preserve"> </w:t>
+      </w:r>
+      <w:r>
+        <w:t>это</w:t>
+      </w:r>
+      <w:r>
+        <w:t xml:space="preserve"> </w:t>
+      </w:r>
+      <w:r>
+        <w:t>ссылка</w:t>
+      </w:r>
+      <w:r>
+        <w:t xml:space="preserve">, </w:t>
+      </w:r>
+      <w:r>
+        <w:t xml:space="preserve">а не кнопка? Кнопка </w:t>
+      </w:r>
+      <w:r>
+        <w:rPr>
+          <w:lang w:val="en-US"/>
+        </w:rPr>
+        <w:t>Log</w:t>
+      </w:r>
+      <w:r>
+        <w:t xml:space="preserve"> </w:t>
+      </w:r>
+      <w:r>
+        <w:rPr>
+          <w:lang w:val="en-US"/>
+        </w:rPr>
+        <w:t>in</w:t>
+      </w:r>
+      <w:r>
+        <w:t xml:space="preserve">, </w:t>
+      </w:r>
+      <w:bookmarkStart w:id="0" w:name="_GoBack"/>
+      <w:r>
+        <w:t xml:space="preserve">например, это кнопка, тут норм. И с </w:t>
+      </w:r>
+      <w:r>
+        <w:rPr>
+          <w:lang w:val="en-US"/>
+        </w:rPr>
+        <w:t>Sign</w:t>
+      </w:r>
+      <w:r>
+        <w:t xml:space="preserve"> </w:t>
+      </w:r>
+      <w:r>
+        <w:rPr>
+          <w:lang w:val="en-US"/>
+        </w:rPr>
+        <w:t>in</w:t>
+      </w:r>
+      <w:r>
+        <w:t xml:space="preserve"> </w:t>
+      </w:r>
+      <w:r>
+        <w:t xml:space="preserve">то же самое, во </w:t>
+      </w:r>
+      <w:proofErr w:type="spellStart"/>
+      <w:r>
+        <w:rPr>
+          <w:lang w:val="en-US"/>
+        </w:rPr>
+        <w:t>Vue</w:t>
+      </w:r>
+      <w:proofErr w:type="spellEnd"/>
+      <w:r>
+        <w:t xml:space="preserve"> </w:t>
+      </w:r>
+      <w:r>
+        <w:t xml:space="preserve">можно по клику сделать </w:t>
+      </w:r>
+      <w:r>
+        <w:rPr>
+          <w:lang w:val="en-US"/>
+        </w:rPr>
+        <w:t>router</w:t>
+      </w:r>
+      <w:r>
+        <w:t>.</w:t>
+      </w:r>
+      <w:r>
+        <w:rPr>
+          <w:lang w:val="en-US"/>
+        </w:rPr>
+        <w:t>push</w:t>
+      </w:r>
+      <w:r>
+        <w:t>(‘</w:t>
+      </w:r>
+      <w:r>
+        <w:rPr>
+          <w:lang w:val="en-US"/>
+        </w:rPr>
+        <w:t>main</w:t>
+      </w:r>
+      <w:r>
+        <w:t xml:space="preserve">’), </w:t>
+      </w:r>
+      <w:r>
+        <w:t xml:space="preserve">в </w:t>
+      </w:r>
+      <w:proofErr w:type="spellStart"/>
+      <w:r>
+        <w:t>реакте</w:t>
+      </w:r>
+      <w:proofErr w:type="spellEnd"/>
+      <w:r>
+        <w:t>, скорее всего, так же.</w:t>
+      </w:r>
+      <w:r>
+        <w:t xml:space="preserve"> </w:t>
+      </w:r>
+      <w:r>
+        <w:t>В итоге:</w:t>
       </w:r>
     </w:p>
     <w:p>
@@ -60,37 +306,24 @@
           <w:ilvl w:val="0"/>
           <w:numId w:val="0"/>
         </w:numPr>
-        <w:tabs>
-          <w:tab w:val="clear" w:pos="284"/>
-          <w:tab w:val="left" w:pos="0"/>
-        </w:tabs>
-      </w:pPr>
-      <w:r>
-        <w:t xml:space="preserve">Почему текст в тесте написан литерально, а не </w:t>
-      </w:r>
-      <w:r>
-        <w:rPr>
-          <w:lang w:val="en-US"/>
-        </w:rPr>
-        <w:t>data</w:t>
-      </w:r>
-      <w:r>
-        <w:t>[‘</w:t>
-      </w:r>
-      <w:r>
-        <w:rPr>
-          <w:lang w:val="en-US"/>
-        </w:rPr>
-        <w:t>description</w:t>
-      </w:r>
-      <w:r>
-        <w:t>’</w:t>
-      </w:r>
-      <w:r>
-        <w:t>]</w:t>
-      </w:r>
-      <w:r>
-        <w:t>?</w:t>
+        <w:rPr>
+          <w:lang w:val="en-US"/>
+        </w:rPr>
+      </w:pPr>
+      <w:r>
+        <w:rPr>
+          <w:lang w:val="en-US"/>
+        </w:rPr>
+        <w:t xml:space="preserve">- </w:t>
+      </w:r>
+      <w:r>
+        <w:rPr>
+          <w:lang w:val="en-US"/>
+        </w:rPr>
+        <w:t xml:space="preserve">Create new account, Sign in – </w:t>
+      </w:r>
+      <w:r>
+        <w:t>ссылки</w:t>
       </w:r>
     </w:p>
     <w:p>
@@ -100,208 +333,29 @@
           <w:ilvl w:val="0"/>
           <w:numId w:val="0"/>
         </w:numPr>
-        <w:tabs>
-          <w:tab w:val="clear" w:pos="284"/>
-          <w:tab w:val="left" w:pos="0"/>
-        </w:tabs>
-      </w:pPr>
-    </w:p>
-    <w:p>
-      <w:pPr>
-        <w:pStyle w:val="1"/>
-        <w:ind w:left="0" w:firstLine="0"/>
-      </w:pPr>
-      <w:r>
-        <w:t xml:space="preserve">Почему так долго работает фронт на </w:t>
-      </w:r>
-      <w:proofErr w:type="spellStart"/>
-      <w:r>
-        <w:rPr>
-          <w:lang w:val="en-US"/>
-        </w:rPr>
-        <w:t>niffler</w:t>
-      </w:r>
-      <w:proofErr w:type="spellEnd"/>
-      <w:r>
-        <w:t>.</w:t>
-      </w:r>
-      <w:proofErr w:type="spellStart"/>
-      <w:r>
-        <w:rPr>
-          <w:lang w:val="en-US"/>
-        </w:rPr>
-        <w:t>qa</w:t>
-      </w:r>
-      <w:proofErr w:type="spellEnd"/>
-      <w:r>
-        <w:t>.</w:t>
-      </w:r>
-      <w:r>
-        <w:rPr>
-          <w:lang w:val="en-US"/>
-        </w:rPr>
-        <w:t>guru</w:t>
-      </w:r>
-      <w:r>
-        <w:t xml:space="preserve"> (например, при перезагрузке страницы)</w:t>
+      </w:pPr>
+      <w:r>
+        <w:t xml:space="preserve">- </w:t>
+      </w:r>
+      <w:r>
+        <w:rPr>
+          <w:lang w:val="en-US"/>
+        </w:rPr>
+        <w:t>Sign</w:t>
+      </w:r>
+      <w:r>
+        <w:t xml:space="preserve"> </w:t>
+      </w:r>
+      <w:r>
+        <w:rPr>
+          <w:lang w:val="en-US"/>
+        </w:rPr>
+        <w:t>up</w:t>
       </w:r>
       <w:r>
         <w:t xml:space="preserve">, </w:t>
       </w:r>
       <w:r>
-        <w:t>страница логина не на весь экран, какая-то полоса прокрутки?</w:t>
-      </w:r>
-      <w:r>
-        <w:t xml:space="preserve"> Почему во фронте везде относительные импорты, это же не очень хорошая практика, по крайней мере, в питоне? Почему пакет фронта называется </w:t>
-      </w:r>
-      <w:r>
-        <w:rPr>
-          <w:lang w:val="en-US"/>
-        </w:rPr>
-        <w:t>ng</w:t>
-      </w:r>
-      <w:r>
-        <w:t>-</w:t>
-      </w:r>
-      <w:r>
-        <w:rPr>
-          <w:lang w:val="en-US"/>
-        </w:rPr>
-        <w:t>client</w:t>
-      </w:r>
-      <w:r>
-        <w:t xml:space="preserve">, </w:t>
-      </w:r>
-      <w:r>
-        <w:t xml:space="preserve">это же общепринятое сокращение от </w:t>
-      </w:r>
-      <w:proofErr w:type="spellStart"/>
-      <w:r>
-        <w:t>ангуляра</w:t>
-      </w:r>
-      <w:proofErr w:type="spellEnd"/>
-      <w:r>
-        <w:t xml:space="preserve">, а у нас тут </w:t>
-      </w:r>
-      <w:proofErr w:type="spellStart"/>
-      <w:proofErr w:type="gramStart"/>
-      <w:r>
-        <w:t>реакт</w:t>
-      </w:r>
-      <w:proofErr w:type="spellEnd"/>
-      <w:proofErr w:type="gramEnd"/>
-      <w:r>
-        <w:t>?</w:t>
-      </w:r>
-    </w:p>
-    <w:p>
-      <w:pPr>
-        <w:pStyle w:val="1"/>
-        <w:ind w:left="0" w:firstLine="0"/>
-      </w:pPr>
-      <w:r>
-        <w:t xml:space="preserve">Почему поиск по тратам доступен только после </w:t>
-      </w:r>
-      <w:r>
-        <w:rPr>
-          <w:lang w:val="en-US"/>
-        </w:rPr>
-        <w:t>Enter</w:t>
-      </w:r>
-      <w:r>
-        <w:t xml:space="preserve">? </w:t>
-      </w:r>
-      <w:r>
-        <w:t xml:space="preserve">Уже 100 лет как делают поиск с задержкой (скажем, 300мс) для лучшего </w:t>
-      </w:r>
-      <w:r>
-        <w:rPr>
-          <w:lang w:val="en-US"/>
-        </w:rPr>
-        <w:t>UX</w:t>
-      </w:r>
-      <w:r>
-        <w:t>.</w:t>
-      </w:r>
-    </w:p>
-    <w:p>
-      <w:pPr>
-        <w:pStyle w:val="1"/>
-        <w:ind w:left="0" w:firstLine="0"/>
-      </w:pPr>
-      <w:r>
-        <w:t>Почему есть фильтр по валюте, но отдельного столбца с валютой нет, для даты, например, есть, а для валюты нет?</w:t>
-      </w:r>
-    </w:p>
-    <w:p>
-      <w:pPr>
-        <w:pStyle w:val="1"/>
-        <w:ind w:left="0" w:firstLine="0"/>
-      </w:pPr>
-      <w:r>
-        <w:t>Почему формат дат американский, просто странно, вроде (если не ошибаюсь) большинство аудитории из СНГ?</w:t>
-      </w:r>
-    </w:p>
-    <w:p>
-      <w:pPr>
-        <w:pStyle w:val="1"/>
-        <w:ind w:left="0" w:firstLine="0"/>
-      </w:pPr>
-      <w:r>
-        <w:t>Почему</w:t>
-      </w:r>
-      <w:r>
-        <w:t xml:space="preserve"> </w:t>
-      </w:r>
-      <w:r>
-        <w:t>кнопка</w:t>
-      </w:r>
-      <w:r>
-        <w:t xml:space="preserve"> </w:t>
-      </w:r>
-      <w:r>
-        <w:rPr>
-          <w:lang w:val="en-US"/>
-        </w:rPr>
-        <w:t>Create</w:t>
-      </w:r>
-      <w:r>
-        <w:t xml:space="preserve"> </w:t>
-      </w:r>
-      <w:r>
-        <w:rPr>
-          <w:lang w:val="en-US"/>
-        </w:rPr>
-        <w:t>new</w:t>
-      </w:r>
-      <w:r>
-        <w:t xml:space="preserve"> </w:t>
-      </w:r>
-      <w:r>
-        <w:rPr>
-          <w:lang w:val="en-US"/>
-        </w:rPr>
-        <w:t>account</w:t>
-      </w:r>
-      <w:r>
-        <w:t xml:space="preserve"> </w:t>
-      </w:r>
-      <w:r>
-        <w:t>это</w:t>
-      </w:r>
-      <w:r>
-        <w:t xml:space="preserve"> </w:t>
-      </w:r>
-      <w:r>
-        <w:t>ссылка</w:t>
-      </w:r>
-      <w:r>
-        <w:t xml:space="preserve">, </w:t>
-      </w:r>
-      <w:r>
-        <w:t xml:space="preserve">а не кнопка? Кнопка </w:t>
-      </w:r>
-      <w:r>
         <w:rPr>
           <w:lang w:val="en-US"/>
         </w:rPr>
@@ -317,89 +371,10 @@
         <w:t>in</w:t>
       </w:r>
       <w:r>
-        <w:t xml:space="preserve">, </w:t>
-      </w:r>
-      <w:r>
-        <w:t xml:space="preserve">например, это кнопка, тут норм. И с </w:t>
-      </w:r>
-      <w:r>
-        <w:rPr>
-          <w:lang w:val="en-US"/>
-        </w:rPr>
-        <w:t>Sign</w:t>
-      </w:r>
-      <w:r>
-        <w:t xml:space="preserve"> </w:t>
-      </w:r>
-      <w:r>
-        <w:rPr>
-          <w:lang w:val="en-US"/>
-        </w:rPr>
-        <w:t>in</w:t>
-      </w:r>
-      <w:r>
-        <w:t xml:space="preserve"> </w:t>
-      </w:r>
-      <w:r>
-        <w:t xml:space="preserve">то же самое, во </w:t>
-      </w:r>
-      <w:proofErr w:type="spellStart"/>
-      <w:r>
-        <w:rPr>
-          <w:lang w:val="en-US"/>
-        </w:rPr>
-        <w:t>Vue</w:t>
-      </w:r>
-      <w:proofErr w:type="spellEnd"/>
-      <w:r>
-        <w:t xml:space="preserve"> </w:t>
-      </w:r>
-      <w:r>
-        <w:t xml:space="preserve">можно по клику сделать </w:t>
-      </w:r>
-      <w:r>
-        <w:rPr>
-          <w:lang w:val="en-US"/>
-        </w:rPr>
-        <w:t>router</w:t>
-      </w:r>
-      <w:r>
-        <w:t>.</w:t>
-      </w:r>
-      <w:r>
-        <w:rPr>
-          <w:lang w:val="en-US"/>
-        </w:rPr>
-        <w:t>push</w:t>
-      </w:r>
-      <w:r>
-        <w:t>(‘</w:t>
-      </w:r>
-      <w:r>
-        <w:rPr>
-          <w:lang w:val="en-US"/>
-        </w:rPr>
-        <w:t>main</w:t>
-      </w:r>
-      <w:r>
-        <w:t xml:space="preserve">’), </w:t>
-      </w:r>
-      <w:r>
-        <w:t xml:space="preserve">в </w:t>
-      </w:r>
-      <w:proofErr w:type="spellStart"/>
-      <w:r>
-        <w:t>реакте</w:t>
-      </w:r>
-      <w:proofErr w:type="spellEnd"/>
-      <w:r>
-        <w:t>, скорее всего, так же.</w:t>
-      </w:r>
-      <w:r>
-        <w:t xml:space="preserve"> </w:t>
-      </w:r>
-      <w:r>
-        <w:t>В итоге:</w:t>
+        <w:t xml:space="preserve"> – </w:t>
+      </w:r>
+      <w:r>
+        <w:t>кнопки</w:t>
       </w:r>
     </w:p>
     <w:p>
@@ -409,93 +384,277 @@
           <w:ilvl w:val="0"/>
           <w:numId w:val="0"/>
         </w:numPr>
-        <w:rPr>
-          <w:lang w:val="en-US"/>
-        </w:rPr>
-      </w:pPr>
-      <w:r>
-        <w:rPr>
-          <w:lang w:val="en-US"/>
-        </w:rPr>
-        <w:t xml:space="preserve">- </w:t>
-      </w:r>
-      <w:r>
-        <w:rPr>
-          <w:lang w:val="en-US"/>
-        </w:rPr>
-        <w:t xml:space="preserve">Create new account, Sign in – </w:t>
-      </w:r>
-      <w:r>
-        <w:t>ссылки</w:t>
-      </w:r>
+      </w:pPr>
+      <w:r>
+        <w:t xml:space="preserve">Как-то </w:t>
+      </w:r>
+      <w:proofErr w:type="spellStart"/>
+      <w:r>
+        <w:t>неконсистентно</w:t>
+      </w:r>
+      <w:proofErr w:type="spellEnd"/>
     </w:p>
     <w:p>
       <w:pPr>
         <w:pStyle w:val="1"/>
-        <w:numPr>
-          <w:ilvl w:val="0"/>
-          <w:numId w:val="0"/>
-        </w:numPr>
-      </w:pPr>
-      <w:r>
-        <w:t xml:space="preserve">- </w:t>
-      </w:r>
-      <w:r>
-        <w:rPr>
-          <w:lang w:val="en-US"/>
-        </w:rPr>
-        <w:t>Sign</w:t>
-      </w:r>
-      <w:r>
-        <w:t xml:space="preserve"> </w:t>
-      </w:r>
-      <w:r>
-        <w:rPr>
-          <w:lang w:val="en-US"/>
-        </w:rPr>
-        <w:t>up</w:t>
+        <w:ind w:left="0" w:firstLine="0"/>
+      </w:pPr>
+      <w:r>
+        <w:t>Вопрос</w:t>
+      </w:r>
+      <w:r>
+        <w:t xml:space="preserve"> </w:t>
+      </w:r>
+      <w:r>
+        <w:t>по</w:t>
+      </w:r>
+      <w:r>
+        <w:t xml:space="preserve"> </w:t>
+      </w:r>
+      <w:r>
+        <w:rPr>
+          <w:lang w:val="en-US"/>
+        </w:rPr>
+        <w:t>Playwright</w:t>
+      </w:r>
+      <w:r>
+        <w:t xml:space="preserve">: </w:t>
+      </w:r>
+      <w:proofErr w:type="gramStart"/>
+      <w:r>
+        <w:t>почему</w:t>
+      </w:r>
+      <w:proofErr w:type="gramEnd"/>
+      <w:r>
+        <w:t xml:space="preserve"> </w:t>
+      </w:r>
+      <w:r>
+        <w:t>когда</w:t>
+      </w:r>
+      <w:r>
+        <w:t xml:space="preserve"> </w:t>
+      </w:r>
+      <w:r>
+        <w:t>я</w:t>
+      </w:r>
+      <w:r>
+        <w:t xml:space="preserve"> </w:t>
+      </w:r>
+      <w:r>
+        <w:t>на</w:t>
+      </w:r>
+      <w:r>
+        <w:t xml:space="preserve"> </w:t>
+      </w:r>
+      <w:r>
+        <w:t>странице</w:t>
+      </w:r>
+      <w:r>
+        <w:t xml:space="preserve"> </w:t>
+      </w:r>
+      <w:r>
+        <w:t>регистрации</w:t>
+      </w:r>
+      <w:r>
+        <w:t xml:space="preserve"> </w:t>
+      </w:r>
+      <w:r>
+        <w:t>делаю</w:t>
+      </w:r>
+      <w:r>
+        <w:t xml:space="preserve"> </w:t>
+      </w:r>
+      <w:r>
+        <w:rPr>
+          <w:lang w:val="en-US"/>
+        </w:rPr>
+        <w:t>password</w:t>
+      </w:r>
+      <w:r>
+        <w:t>_</w:t>
+      </w:r>
+      <w:r>
+        <w:rPr>
+          <w:lang w:val="en-US"/>
+        </w:rPr>
+        <w:t>confirm</w:t>
+      </w:r>
+      <w:r>
+        <w:t>_</w:t>
+      </w:r>
+      <w:r>
+        <w:rPr>
+          <w:lang w:val="en-US"/>
+        </w:rPr>
+        <w:t>field</w:t>
+      </w:r>
+      <w:r>
+        <w:t xml:space="preserve"> = </w:t>
+      </w:r>
+      <w:r>
+        <w:rPr>
+          <w:lang w:val="en-US"/>
+        </w:rPr>
+        <w:t>page</w:t>
+      </w:r>
+      <w:r>
+        <w:t>.</w:t>
+      </w:r>
+      <w:r>
+        <w:rPr>
+          <w:lang w:val="en-US"/>
+        </w:rPr>
+        <w:t>get</w:t>
+      </w:r>
+      <w:r>
+        <w:t>_</w:t>
+      </w:r>
+      <w:r>
+        <w:rPr>
+          <w:lang w:val="en-US"/>
+        </w:rPr>
+        <w:t>by</w:t>
+      </w:r>
+      <w:r>
+        <w:t>_</w:t>
+      </w:r>
+      <w:r>
+        <w:rPr>
+          <w:lang w:val="en-US"/>
+        </w:rPr>
+        <w:t>label</w:t>
+      </w:r>
+      <w:r>
+        <w:t>('</w:t>
+      </w:r>
+      <w:r>
+        <w:rPr>
+          <w:lang w:val="en-US"/>
+        </w:rPr>
+        <w:t>Password</w:t>
+      </w:r>
+      <w:r>
+        <w:t xml:space="preserve">') </w:t>
+      </w:r>
+      <w:r>
+        <w:rPr>
+          <w:lang w:val="en-US"/>
+        </w:rPr>
+        <w:t>Playwright</w:t>
+      </w:r>
+      <w:r>
+        <w:t xml:space="preserve"> </w:t>
+      </w:r>
+      <w:r>
+        <w:t>говорит</w:t>
       </w:r>
       <w:r>
         <w:t xml:space="preserve">, </w:t>
       </w:r>
       <w:r>
-        <w:rPr>
-          <w:lang w:val="en-US"/>
-        </w:rPr>
-        <w:t>Log</w:t>
-      </w:r>
-      <w:r>
-        <w:t xml:space="preserve"> </w:t>
-      </w:r>
-      <w:r>
-        <w:rPr>
-          <w:lang w:val="en-US"/>
-        </w:rPr>
-        <w:t>in</w:t>
-      </w:r>
-      <w:r>
-        <w:t xml:space="preserve"> – </w:t>
-      </w:r>
-      <w:r>
-        <w:t>кнопки</w:t>
+        <w:t>что</w:t>
+      </w:r>
+      <w:r>
+        <w:t xml:space="preserve"> </w:t>
+      </w:r>
+      <w:proofErr w:type="spellStart"/>
+      <w:r>
+        <w:t>лэйбл</w:t>
+      </w:r>
+      <w:proofErr w:type="spellEnd"/>
+      <w:r>
+        <w:t xml:space="preserve"> </w:t>
+      </w:r>
+      <w:r>
+        <w:t>относится</w:t>
+      </w:r>
+      <w:r>
+        <w:t xml:space="preserve"> </w:t>
+      </w:r>
+      <w:r>
+        <w:t>к</w:t>
+      </w:r>
+      <w:r>
+        <w:t xml:space="preserve"> 2 </w:t>
+      </w:r>
+      <w:r>
+        <w:t>локаторам</w:t>
+      </w:r>
+      <w:r>
+        <w:t xml:space="preserve">, </w:t>
+      </w:r>
+      <w:r>
+        <w:t>на</w:t>
+      </w:r>
+      <w:r>
+        <w:t xml:space="preserve"> </w:t>
+      </w:r>
+      <w:r>
+        <w:t>странице</w:t>
+      </w:r>
+      <w:r>
+        <w:t xml:space="preserve"> </w:t>
+      </w:r>
+      <w:r>
+        <w:t>же</w:t>
+      </w:r>
+      <w:r>
+        <w:t xml:space="preserve"> </w:t>
+      </w:r>
+      <w:r>
+        <w:t>только</w:t>
+      </w:r>
+      <w:r>
+        <w:t xml:space="preserve"> </w:t>
+      </w:r>
+      <w:r>
+        <w:t>один</w:t>
+      </w:r>
+      <w:r>
+        <w:t xml:space="preserve"> </w:t>
+      </w:r>
+      <w:r>
+        <w:t>элемент</w:t>
+      </w:r>
+      <w:r>
+        <w:t xml:space="preserve"> </w:t>
+      </w:r>
+      <w:r>
+        <w:t>с</w:t>
+      </w:r>
+      <w:r>
+        <w:t xml:space="preserve"> </w:t>
+      </w:r>
+      <w:r>
+        <w:rPr>
+          <w:lang w:val="en-US"/>
+        </w:rPr>
+        <w:t>label</w:t>
+      </w:r>
+      <w:r>
+        <w:t>=</w:t>
+      </w:r>
+      <w:r>
+        <w:rPr>
+          <w:lang w:val="en-US"/>
+        </w:rPr>
+        <w:t>Password</w:t>
+      </w:r>
+      <w:r>
+        <w:t>?</w:t>
       </w:r>
     </w:p>
     <w:p>
       <w:pPr>
         <w:pStyle w:val="1"/>
-        <w:numPr>
-          <w:ilvl w:val="0"/>
-          <w:numId w:val="0"/>
-        </w:numPr>
-      </w:pPr>
-      <w:r>
-        <w:t xml:space="preserve">Как-то </w:t>
-      </w:r>
-      <w:proofErr w:type="spellStart"/>
-      <w:r>
-        <w:t>неконсистентно</w:t>
-      </w:r>
-      <w:proofErr w:type="spellEnd"/>
+        <w:ind w:left="0" w:firstLine="0"/>
+      </w:pPr>
+      <w:r>
+        <w:t>Почему</w:t>
+      </w:r>
+      <w:r>
+        <w:t xml:space="preserve"> такой короткий период сессии – минут через 5 выкидывает, сделайте хотя бы сутки</w:t>
+      </w:r>
     </w:p>
     <w:p>
       <w:pPr>
@@ -503,248 +662,56 @@
         <w:ind w:left="0" w:firstLine="0"/>
       </w:pPr>
       <w:r>
-        <w:t>Вопрос</w:t>
-      </w:r>
-      <w:r>
-        <w:t xml:space="preserve"> </w:t>
-      </w:r>
-      <w:r>
-        <w:t>по</w:t>
-      </w:r>
-      <w:r>
-        <w:t xml:space="preserve"> </w:t>
-      </w:r>
-      <w:r>
-        <w:rPr>
-          <w:lang w:val="en-US"/>
-        </w:rPr>
-        <w:t>Playwright</w:t>
-      </w:r>
-      <w:r>
-        <w:t xml:space="preserve">: </w:t>
+        <w:t xml:space="preserve">Почему вместо </w:t>
       </w:r>
       <w:proofErr w:type="gramStart"/>
       <w:r>
-        <w:t>почему</w:t>
+        <w:t>нормального</w:t>
       </w:r>
       <w:proofErr w:type="gramEnd"/>
       <w:r>
         <w:t xml:space="preserve"> </w:t>
       </w:r>
       <w:r>
-        <w:t>когда</w:t>
-      </w:r>
-      <w:r>
-        <w:t xml:space="preserve"> </w:t>
-      </w:r>
-      <w:r>
-        <w:t>я</w:t>
-      </w:r>
-      <w:r>
-        <w:t xml:space="preserve"> </w:t>
-      </w:r>
-      <w:r>
-        <w:t>на</w:t>
-      </w:r>
-      <w:r>
-        <w:t xml:space="preserve"> </w:t>
-      </w:r>
-      <w:r>
-        <w:t>странице</w:t>
-      </w:r>
-      <w:r>
-        <w:t xml:space="preserve"> </w:t>
-      </w:r>
-      <w:r>
-        <w:t>регистрации</w:t>
-      </w:r>
-      <w:r>
-        <w:t xml:space="preserve"> </w:t>
-      </w:r>
-      <w:r>
-        <w:t>делаю</w:t>
-      </w:r>
-      <w:r>
-        <w:t xml:space="preserve"> </w:t>
-      </w:r>
-      <w:r>
-        <w:rPr>
-          <w:lang w:val="en-US"/>
-        </w:rPr>
-        <w:t>password</w:t>
-      </w:r>
-      <w:r>
-        <w:t>_</w:t>
-      </w:r>
-      <w:r>
-        <w:rPr>
-          <w:lang w:val="en-US"/>
-        </w:rPr>
-        <w:t>confirm</w:t>
-      </w:r>
-      <w:r>
-        <w:t>_</w:t>
-      </w:r>
-      <w:r>
-        <w:rPr>
-          <w:lang w:val="en-US"/>
-        </w:rPr>
-        <w:t>field</w:t>
-      </w:r>
-      <w:r>
-        <w:t xml:space="preserve"> = </w:t>
-      </w:r>
-      <w:r>
-        <w:rPr>
-          <w:lang w:val="en-US"/>
-        </w:rPr>
-        <w:t>page</w:t>
-      </w:r>
-      <w:r>
-        <w:t>.</w:t>
-      </w:r>
-      <w:r>
-        <w:rPr>
-          <w:lang w:val="en-US"/>
-        </w:rPr>
-        <w:t>get</w:t>
-      </w:r>
-      <w:r>
-        <w:t>_</w:t>
-      </w:r>
-      <w:r>
-        <w:rPr>
-          <w:lang w:val="en-US"/>
-        </w:rPr>
-        <w:t>by</w:t>
-      </w:r>
-      <w:r>
-        <w:t>_</w:t>
-      </w:r>
-      <w:r>
-        <w:rPr>
-          <w:lang w:val="en-US"/>
-        </w:rPr>
-        <w:t>label</w:t>
-      </w:r>
-      <w:r>
-        <w:t>('</w:t>
-      </w:r>
-      <w:r>
-        <w:rPr>
-          <w:lang w:val="en-US"/>
-        </w:rPr>
-        <w:t>Password</w:t>
-      </w:r>
-      <w:r>
-        <w:t xml:space="preserve">') </w:t>
-      </w:r>
-      <w:r>
-        <w:rPr>
-          <w:lang w:val="en-US"/>
-        </w:rPr>
-        <w:t>Playwright</w:t>
-      </w:r>
-      <w:r>
-        <w:t xml:space="preserve"> </w:t>
-      </w:r>
-      <w:r>
-        <w:t>говорит</w:t>
-      </w:r>
-      <w:r>
-        <w:t xml:space="preserve">, </w:t>
-      </w:r>
-      <w:r>
-        <w:t>что</w:t>
-      </w:r>
-      <w:r>
-        <w:t xml:space="preserve"> </w:t>
-      </w:r>
-      <w:proofErr w:type="spellStart"/>
-      <w:r>
-        <w:t>лэйбл</w:t>
-      </w:r>
-      <w:proofErr w:type="spellEnd"/>
-      <w:r>
-        <w:t xml:space="preserve"> </w:t>
-      </w:r>
-      <w:r>
-        <w:t>относится</w:t>
-      </w:r>
-      <w:r>
-        <w:t xml:space="preserve"> </w:t>
-      </w:r>
-      <w:r>
-        <w:t>к</w:t>
-      </w:r>
-      <w:r>
-        <w:t xml:space="preserve"> 2 </w:t>
-      </w:r>
-      <w:r>
-        <w:t>локаторам</w:t>
-      </w:r>
-      <w:r>
-        <w:t xml:space="preserve">, </w:t>
-      </w:r>
-      <w:r>
-        <w:t>на</w:t>
-      </w:r>
-      <w:r>
-        <w:t xml:space="preserve"> </w:t>
-      </w:r>
-      <w:r>
-        <w:t>странице</w:t>
-      </w:r>
-      <w:r>
-        <w:t xml:space="preserve"> </w:t>
-      </w:r>
-      <w:r>
-        <w:t>же</w:t>
-      </w:r>
-      <w:r>
-        <w:t xml:space="preserve"> </w:t>
-      </w:r>
-      <w:r>
-        <w:t>только</w:t>
-      </w:r>
-      <w:r>
-        <w:t xml:space="preserve"> </w:t>
-      </w:r>
-      <w:r>
-        <w:t>один</w:t>
-      </w:r>
-      <w:r>
-        <w:t xml:space="preserve"> </w:t>
-      </w:r>
-      <w:r>
-        <w:t>элемент</w:t>
-      </w:r>
-      <w:r>
-        <w:t xml:space="preserve"> </w:t>
-      </w:r>
-      <w:r>
-        <w:t>с</w:t>
-      </w:r>
-      <w:r>
-        <w:t xml:space="preserve"> </w:t>
-      </w:r>
-      <w:r>
-        <w:rPr>
-          <w:lang w:val="en-US"/>
-        </w:rPr>
-        <w:t>label</w:t>
-      </w:r>
-      <w:r>
-        <w:t>=</w:t>
-      </w:r>
-      <w:r>
-        <w:rPr>
-          <w:lang w:val="en-US"/>
-        </w:rPr>
-        <w:t>Password</w:t>
-      </w:r>
-      <w:r>
-        <w:t>?</w:t>
+        <w:rPr>
+          <w:lang w:val="en-US"/>
+        </w:rPr>
+        <w:t>select</w:t>
+      </w:r>
+      <w:r>
+        <w:t xml:space="preserve"> (</w:t>
+      </w:r>
+      <w:r>
+        <w:t xml:space="preserve">в выборе </w:t>
+      </w:r>
+      <w:r>
+        <w:rPr>
+          <w:lang w:val="en-US"/>
+        </w:rPr>
+        <w:t>currency</w:t>
+      </w:r>
+      <w:r>
+        <w:t xml:space="preserve">) </w:t>
+      </w:r>
+      <w:r>
+        <w:t xml:space="preserve">используются </w:t>
+      </w:r>
+      <w:proofErr w:type="spellStart"/>
+      <w:r>
+        <w:t>самописные</w:t>
+      </w:r>
+      <w:proofErr w:type="spellEnd"/>
+      <w:r>
+        <w:t xml:space="preserve"> </w:t>
+      </w:r>
+      <w:r>
+        <w:rPr>
+          <w:lang w:val="en-US"/>
+        </w:rPr>
+        <w:t>div</w:t>
+      </w:r>
+      <w:r>
+        <w:t>? Это усложняет тестирование</w:t>
       </w:r>
     </w:p>
     <w:p>
@@ -753,10 +720,47 @@
         <w:ind w:left="0" w:firstLine="0"/>
       </w:pPr>
       <w:r>
-        <w:t>Почему</w:t>
-      </w:r>
-      <w:r>
-        <w:t xml:space="preserve"> такой короткий период сессии – минут через 5 выкидывает, сделайте хотя бы сутки</w:t>
+        <w:t xml:space="preserve">При вводе неверного количества для </w:t>
+      </w:r>
+      <w:r>
+        <w:rPr>
+          <w:lang w:val="en-US"/>
+        </w:rPr>
+        <w:t>spend</w:t>
+      </w:r>
+      <w:r>
+        <w:t xml:space="preserve"> </w:t>
+      </w:r>
+      <w:r>
+        <w:t xml:space="preserve">показывается сообщение об ошибке под </w:t>
+      </w:r>
+      <w:proofErr w:type="gramStart"/>
+      <w:r>
+        <w:t>соответствующим</w:t>
+      </w:r>
+      <w:proofErr w:type="gramEnd"/>
+      <w:r>
+        <w:t xml:space="preserve"> </w:t>
+      </w:r>
+      <w:r>
+        <w:rPr>
+          <w:lang w:val="en-US"/>
+        </w:rPr>
+        <w:t>input</w:t>
+      </w:r>
+      <w:r>
+        <w:t xml:space="preserve">, </w:t>
+      </w:r>
+      <w:r>
+        <w:t xml:space="preserve">но при вводе значения 0.001 сообщение всплывает </w:t>
+      </w:r>
+      <w:proofErr w:type="spellStart"/>
+      <w:r>
+        <w:t>попапом</w:t>
+      </w:r>
+      <w:proofErr w:type="spellEnd"/>
+      <w:r>
+        <w:t xml:space="preserve"> внизу справа страницы, зачем такое двойное поведение?</w:t>
       </w:r>
     </w:p>
     <w:p>
@@ -765,56 +769,131 @@
         <w:ind w:left="0" w:firstLine="0"/>
       </w:pPr>
       <w:r>
-        <w:t xml:space="preserve">Почему вместо </w:t>
-      </w:r>
-      <w:proofErr w:type="gramStart"/>
-      <w:r>
-        <w:t>нормального</w:t>
-      </w:r>
-      <w:proofErr w:type="gramEnd"/>
-      <w:r>
-        <w:t xml:space="preserve"> </w:t>
-      </w:r>
-      <w:r>
-        <w:rPr>
-          <w:lang w:val="en-US"/>
-        </w:rPr>
-        <w:t>select</w:t>
-      </w:r>
-      <w:r>
-        <w:t xml:space="preserve"> (</w:t>
-      </w:r>
-      <w:r>
-        <w:t xml:space="preserve">в выборе </w:t>
-      </w:r>
-      <w:r>
-        <w:rPr>
-          <w:lang w:val="en-US"/>
-        </w:rPr>
-        <w:t>currency</w:t>
-      </w:r>
-      <w:r>
-        <w:t xml:space="preserve">) </w:t>
-      </w:r>
-      <w:r>
-        <w:t xml:space="preserve">используются </w:t>
-      </w:r>
-      <w:proofErr w:type="spellStart"/>
-      <w:r>
-        <w:t>самописные</w:t>
-      </w:r>
-      <w:proofErr w:type="spellEnd"/>
-      <w:r>
-        <w:t xml:space="preserve"> </w:t>
-      </w:r>
-      <w:r>
-        <w:rPr>
-          <w:lang w:val="en-US"/>
-        </w:rPr>
-        <w:t>div</w:t>
-      </w:r>
-      <w:r>
-        <w:t>? Это усложняет тестирование</w:t>
+        <w:t xml:space="preserve">Иногда тест на добавление траты падает от таймаута после нажатия на кнопку </w:t>
+      </w:r>
+      <w:r>
+        <w:rPr>
+          <w:lang w:val="en-US"/>
+        </w:rPr>
+        <w:t>Add</w:t>
+      </w:r>
+      <w:r>
+        <w:t xml:space="preserve"> </w:t>
+      </w:r>
+      <w:r>
+        <w:t xml:space="preserve">на этой строке: </w:t>
+      </w:r>
+      <w:r>
+        <w:rPr>
+          <w:lang w:val="en-US"/>
+        </w:rPr>
+        <w:t>page</w:t>
+      </w:r>
+      <w:r>
+        <w:t>.</w:t>
+      </w:r>
+      <w:r>
+        <w:rPr>
+          <w:lang w:val="en-US"/>
+        </w:rPr>
+        <w:t>wait</w:t>
+      </w:r>
+      <w:r>
+        <w:t>_</w:t>
+      </w:r>
+      <w:r>
+        <w:rPr>
+          <w:lang w:val="en-US"/>
+        </w:rPr>
+        <w:t>for</w:t>
+      </w:r>
+      <w:r>
+        <w:t>_</w:t>
+      </w:r>
+      <w:proofErr w:type="spellStart"/>
+      <w:r>
+        <w:rPr>
+          <w:lang w:val="en-US"/>
+        </w:rPr>
+        <w:t>url</w:t>
+      </w:r>
+      <w:proofErr w:type="spellEnd"/>
+      <w:r>
+        <w:t>(</w:t>
+      </w:r>
+      <w:r>
+        <w:rPr>
+          <w:lang w:val="en-US"/>
+        </w:rPr>
+        <w:t>re</w:t>
+      </w:r>
+      <w:r>
+        <w:t>.</w:t>
+      </w:r>
+      <w:r>
+        <w:rPr>
+          <w:lang w:val="en-US"/>
+        </w:rPr>
+        <w:t>compile</w:t>
+      </w:r>
+      <w:r>
+        <w:t>('</w:t>
+      </w:r>
+      <w:r>
+        <w:rPr>
+          <w:lang w:val="en-US"/>
+        </w:rPr>
+        <w:t>main</w:t>
+      </w:r>
+      <w:r>
+        <w:t xml:space="preserve">'), </w:t>
+      </w:r>
+      <w:r>
+        <w:rPr>
+          <w:lang w:val="en-US"/>
+        </w:rPr>
+        <w:t>wait</w:t>
+      </w:r>
+      <w:r>
+        <w:t>_</w:t>
+      </w:r>
+      <w:r>
+        <w:rPr>
+          <w:lang w:val="en-US"/>
+        </w:rPr>
+        <w:t>until</w:t>
+      </w:r>
+      <w:r>
+        <w:t>='</w:t>
+      </w:r>
+      <w:r>
+        <w:rPr>
+          <w:lang w:val="en-US"/>
+        </w:rPr>
+        <w:t>load</w:t>
+      </w:r>
+      <w:r>
+        <w:t>')</w:t>
+      </w:r>
+      <w:r>
+        <w:t>, но в основном проходит. Почему так?</w:t>
+      </w:r>
+      <w:r>
+        <w:t xml:space="preserve"> Это происходит после запуска </w:t>
+      </w:r>
+      <w:proofErr w:type="spellStart"/>
+      <w:r>
+        <w:rPr>
+          <w:lang w:val="en-US"/>
+        </w:rPr>
+        <w:t>pytest</w:t>
+      </w:r>
+      <w:proofErr w:type="spellEnd"/>
+      <w:r>
+        <w:t xml:space="preserve"> </w:t>
+      </w:r>
+      <w:r>
+        <w:t>после написания нового теста, на 2 прогон и дальше тесты проходят</w:t>
       </w:r>
     </w:p>
     <w:p>
@@ -823,32 +902,46 @@
         <w:ind w:left="0" w:firstLine="0"/>
       </w:pPr>
       <w:r>
-        <w:lastRenderedPageBreak/>
-        <w:t xml:space="preserve">При перезапуске системы с тестами я создал пользователя с таким же </w:t>
-      </w:r>
-      <w:r>
-        <w:rPr>
-          <w:lang w:val="en-US"/>
-        </w:rPr>
-        <w:t>username</w:t>
-      </w:r>
-      <w:r>
-        <w:t xml:space="preserve">, </w:t>
-      </w:r>
-      <w:r>
-        <w:t xml:space="preserve">какое я использовал вчера, регистрация прошла успешно, но при входе в аккаунт я увидел, что </w:t>
-      </w:r>
-      <w:r>
-        <w:rPr>
-          <w:lang w:val="en-US"/>
-        </w:rPr>
-        <w:t>spend</w:t>
-      </w:r>
-      <w:r>
-        <w:t xml:space="preserve"> </w:t>
-      </w:r>
-      <w:r>
-        <w:t>для этого пользователя не удалились, так же не должно быть?</w:t>
+        <w:t xml:space="preserve">При удалении даты на ее месте появляется </w:t>
+      </w:r>
+      <w:r>
+        <w:rPr>
+          <w:lang w:val="en-US"/>
+        </w:rPr>
+        <w:t>MM</w:t>
+      </w:r>
+      <w:r>
+        <w:t>/</w:t>
+      </w:r>
+      <w:r>
+        <w:rPr>
+          <w:lang w:val="en-US"/>
+        </w:rPr>
+        <w:t>DD</w:t>
+      </w:r>
+      <w:r>
+        <w:t>/</w:t>
+      </w:r>
+      <w:r>
+        <w:rPr>
+          <w:lang w:val="en-US"/>
+        </w:rPr>
+        <w:t>YYYY</w:t>
+      </w:r>
+      <w:r>
+        <w:t xml:space="preserve">, а нажатие кнопки </w:t>
+      </w:r>
+      <w:r>
+        <w:rPr>
+          <w:lang w:val="en-US"/>
+        </w:rPr>
+        <w:t>Add</w:t>
+      </w:r>
+      <w:r>
+        <w:t xml:space="preserve"> </w:t>
+      </w:r>
+      <w:r>
+        <w:t>приводит к крутящемуся кружочку бесконечному</w:t>
       </w:r>
     </w:p>
     <w:p>
@@ -857,7 +950,49 @@
         <w:ind w:left="0" w:firstLine="0"/>
       </w:pPr>
       <w:r>
-        <w:t xml:space="preserve">При вводе неверного количества для </w:t>
+        <w:t xml:space="preserve">В уроке Расширение функциональности </w:t>
+      </w:r>
+      <w:proofErr w:type="spellStart"/>
+      <w:r>
+        <w:rPr>
+          <w:lang w:val="en-US"/>
+        </w:rPr>
+        <w:t>Pytest</w:t>
+      </w:r>
+      <w:proofErr w:type="spellEnd"/>
+      <w:r>
+        <w:t xml:space="preserve">: </w:t>
+      </w:r>
+      <w:r>
+        <w:t xml:space="preserve">пишем </w:t>
+      </w:r>
+      <w:proofErr w:type="gramStart"/>
+      <w:r>
+        <w:t>свои</w:t>
+      </w:r>
+      <w:proofErr w:type="gramEnd"/>
+      <w:r>
+        <w:t xml:space="preserve"> </w:t>
+      </w:r>
+      <w:proofErr w:type="spellStart"/>
+      <w:r>
+        <w:t>фикстуры</w:t>
+      </w:r>
+      <w:proofErr w:type="spellEnd"/>
+      <w:r>
+        <w:t xml:space="preserve">… добавляется </w:t>
+      </w:r>
+      <w:r>
+        <w:rPr>
+          <w:lang w:val="en-US"/>
+        </w:rPr>
+        <w:t>category</w:t>
+      </w:r>
+      <w:r>
+        <w:t xml:space="preserve"> </w:t>
+      </w:r>
+      <w:r>
+        <w:t xml:space="preserve">и </w:t>
       </w:r>
       <w:r>
         <w:rPr>
@@ -869,247 +1004,21 @@
         <w:t xml:space="preserve"> </w:t>
       </w:r>
       <w:r>
-        <w:t xml:space="preserve">показывается сообщение об ошибке под </w:t>
-      </w:r>
-      <w:proofErr w:type="gramStart"/>
-      <w:r>
-        <w:t>соответствующим</w:t>
-      </w:r>
-      <w:proofErr w:type="gramEnd"/>
-      <w:r>
-        <w:t xml:space="preserve"> </w:t>
-      </w:r>
-      <w:r>
-        <w:rPr>
-          <w:lang w:val="en-US"/>
-        </w:rPr>
-        <w:t>input</w:t>
-      </w:r>
-      <w:r>
-        <w:t xml:space="preserve">, </w:t>
-      </w:r>
-      <w:r>
-        <w:t xml:space="preserve">но при вводе значения 0.001 сообщение всплывает </w:t>
-      </w:r>
-      <w:proofErr w:type="spellStart"/>
-      <w:r>
-        <w:t>попапом</w:t>
-      </w:r>
-      <w:proofErr w:type="spellEnd"/>
-      <w:r>
-        <w:t xml:space="preserve"> внизу справа страницы, зачем такое двойное поведение?</w:t>
-      </w:r>
-    </w:p>
-    <w:p>
-      <w:pPr>
-        <w:pStyle w:val="1"/>
-        <w:ind w:left="0" w:firstLine="0"/>
-      </w:pPr>
-      <w:r>
-        <w:t xml:space="preserve">Иногда тест на добавление траты падает от таймаута после нажатия на кнопку </w:t>
-      </w:r>
-      <w:r>
-        <w:rPr>
-          <w:lang w:val="en-US"/>
-        </w:rPr>
-        <w:t>Add</w:t>
-      </w:r>
-      <w:r>
-        <w:t xml:space="preserve"> </w:t>
-      </w:r>
-      <w:r>
-        <w:t xml:space="preserve">на этой строке: </w:t>
-      </w:r>
-      <w:r>
-        <w:rPr>
-          <w:lang w:val="en-US"/>
-        </w:rPr>
-        <w:t>page</w:t>
-      </w:r>
-      <w:r>
-        <w:t>.</w:t>
-      </w:r>
-      <w:r>
-        <w:rPr>
-          <w:lang w:val="en-US"/>
-        </w:rPr>
-        <w:t>wait</w:t>
-      </w:r>
-      <w:r>
-        <w:t>_</w:t>
-      </w:r>
-      <w:r>
-        <w:rPr>
-          <w:lang w:val="en-US"/>
-        </w:rPr>
-        <w:t>for</w:t>
-      </w:r>
-      <w:r>
-        <w:t>_</w:t>
-      </w:r>
-      <w:proofErr w:type="spellStart"/>
-      <w:r>
-        <w:rPr>
-          <w:lang w:val="en-US"/>
-        </w:rPr>
-        <w:t>url</w:t>
-      </w:r>
-      <w:proofErr w:type="spellEnd"/>
-      <w:r>
-        <w:t>(</w:t>
-      </w:r>
-      <w:r>
-        <w:rPr>
-          <w:lang w:val="en-US"/>
-        </w:rPr>
-        <w:t>re</w:t>
-      </w:r>
-      <w:r>
-        <w:t>.</w:t>
-      </w:r>
-      <w:r>
-        <w:rPr>
-          <w:lang w:val="en-US"/>
-        </w:rPr>
-        <w:t>compile</w:t>
-      </w:r>
-      <w:r>
-        <w:t>('</w:t>
-      </w:r>
-      <w:r>
-        <w:rPr>
-          <w:lang w:val="en-US"/>
-        </w:rPr>
-        <w:t>main</w:t>
-      </w:r>
-      <w:r>
-        <w:t xml:space="preserve">'), </w:t>
-      </w:r>
-      <w:r>
-        <w:rPr>
-          <w:lang w:val="en-US"/>
-        </w:rPr>
-        <w:t>wait</w:t>
-      </w:r>
-      <w:r>
-        <w:t>_</w:t>
-      </w:r>
-      <w:r>
-        <w:rPr>
-          <w:lang w:val="en-US"/>
-        </w:rPr>
-        <w:t>until</w:t>
-      </w:r>
-      <w:r>
-        <w:t>='</w:t>
-      </w:r>
-      <w:r>
-        <w:rPr>
-          <w:lang w:val="en-US"/>
-        </w:rPr>
-        <w:t>load</w:t>
-      </w:r>
-      <w:r>
-        <w:t>')</w:t>
-      </w:r>
-      <w:r>
-        <w:t>, но в основном проходит. Почему так?</w:t>
-      </w:r>
-      <w:r>
-        <w:t xml:space="preserve"> Это происходит после запуска </w:t>
-      </w:r>
-      <w:proofErr w:type="spellStart"/>
-      <w:r>
-        <w:rPr>
-          <w:lang w:val="en-US"/>
-        </w:rPr>
-        <w:t>pytest</w:t>
-      </w:r>
-      <w:proofErr w:type="spellEnd"/>
-      <w:r>
-        <w:t xml:space="preserve"> </w:t>
-      </w:r>
-      <w:r>
-        <w:t>после написания нового теста, на 2 прогон и дальше тесты проходят</w:t>
-      </w:r>
-    </w:p>
-    <w:p>
-      <w:pPr>
-        <w:pStyle w:val="1"/>
-        <w:ind w:left="0" w:firstLine="0"/>
-      </w:pPr>
-      <w:r>
-        <w:t xml:space="preserve">При удалении даты на ее месте появляется </w:t>
-      </w:r>
-      <w:r>
-        <w:rPr>
-          <w:lang w:val="en-US"/>
-        </w:rPr>
-        <w:t>MM</w:t>
-      </w:r>
-      <w:r>
-        <w:t>/</w:t>
-      </w:r>
-      <w:r>
-        <w:rPr>
-          <w:lang w:val="en-US"/>
-        </w:rPr>
-        <w:t>DD</w:t>
-      </w:r>
-      <w:r>
-        <w:t>/</w:t>
-      </w:r>
-      <w:r>
-        <w:rPr>
-          <w:lang w:val="en-US"/>
-        </w:rPr>
-        <w:t>YYYY</w:t>
-      </w:r>
-      <w:r>
-        <w:t xml:space="preserve">, а нажатие кнопки </w:t>
-      </w:r>
-      <w:r>
-        <w:rPr>
-          <w:lang w:val="en-US"/>
-        </w:rPr>
-        <w:t>Add</w:t>
-      </w:r>
-      <w:r>
-        <w:t xml:space="preserve"> </w:t>
-      </w:r>
-      <w:r>
-        <w:t>приводит к крутящемуся кружочку бесконечному</w:t>
-      </w:r>
-    </w:p>
-    <w:p>
-      <w:pPr>
-        <w:pStyle w:val="1"/>
-        <w:ind w:left="0" w:firstLine="0"/>
-      </w:pPr>
-      <w:r>
-        <w:t xml:space="preserve">В уроке Расширение функциональности </w:t>
-      </w:r>
-      <w:proofErr w:type="spellStart"/>
-      <w:r>
-        <w:rPr>
-          <w:lang w:val="en-US"/>
-        </w:rPr>
-        <w:t>Pytest</w:t>
-      </w:r>
-      <w:proofErr w:type="spellEnd"/>
-      <w:r>
-        <w:t xml:space="preserve">: </w:t>
-      </w:r>
-      <w:r>
-        <w:t xml:space="preserve">пишем </w:t>
-      </w:r>
-      <w:proofErr w:type="gramStart"/>
-      <w:r>
-        <w:t>свои</w:t>
-      </w:r>
-      <w:proofErr w:type="gramEnd"/>
-      <w:r>
-        <w:t xml:space="preserve"> </w:t>
+        <w:t xml:space="preserve">с параметром </w:t>
+      </w:r>
+      <w:proofErr w:type="spellStart"/>
+      <w:r>
+        <w:rPr>
+          <w:lang w:val="en-US"/>
+        </w:rPr>
+        <w:t>params</w:t>
+      </w:r>
+      <w:proofErr w:type="spellEnd"/>
+      <w:r>
+        <w:t xml:space="preserve"> </w:t>
+      </w:r>
+      <w:r>
+        <w:t xml:space="preserve">в декораторе. Зачем так усложнять, если можно делать внутри </w:t>
       </w:r>
       <w:proofErr w:type="spellStart"/>
       <w:r>
@@ -1117,45 +1026,7 @@
       </w:r>
       <w:proofErr w:type="spellEnd"/>
       <w:r>
-        <w:t xml:space="preserve">… добавляется </w:t>
-      </w:r>
-      <w:r>
-        <w:rPr>
-          <w:lang w:val="en-US"/>
-        </w:rPr>
-        <w:t>category</w:t>
-      </w:r>
-      <w:r>
-        <w:t xml:space="preserve"> </w:t>
-      </w:r>
-      <w:r>
-        <w:t xml:space="preserve">и </w:t>
-      </w:r>
-      <w:r>
-        <w:rPr>
-          <w:lang w:val="en-US"/>
-        </w:rPr>
-        <w:t>spend</w:t>
-      </w:r>
-      <w:r>
-        <w:t xml:space="preserve"> </w:t>
-      </w:r>
-      <w:r>
-        <w:t xml:space="preserve">с параметром </w:t>
-      </w:r>
-      <w:proofErr w:type="spellStart"/>
-      <w:r>
-        <w:rPr>
-          <w:lang w:val="en-US"/>
-        </w:rPr>
-        <w:t>params</w:t>
-      </w:r>
-      <w:proofErr w:type="spellEnd"/>
-      <w:r>
-        <w:t xml:space="preserve"> </w:t>
-      </w:r>
-      <w:r>
-        <w:t xml:space="preserve">в декораторе. Зачем так усложнять, если можно делать внутри </w:t>
+        <w:t xml:space="preserve"> замыкание и использовать аргумент при создании </w:t>
       </w:r>
       <w:proofErr w:type="spellStart"/>
       <w:r>
@@ -1163,17 +1034,9 @@
       </w:r>
       <w:proofErr w:type="spellEnd"/>
       <w:r>
-        <w:t xml:space="preserve"> замыкание и использовать аргумент при создании </w:t>
-      </w:r>
-      <w:proofErr w:type="spellStart"/>
-      <w:r>
-        <w:t>фикстуры</w:t>
-      </w:r>
-      <w:proofErr w:type="spellEnd"/>
-      <w:r>
         <w:t xml:space="preserve"> (пример - </w:t>
       </w:r>
-      <w:hyperlink r:id="rId7" w:history="1">
+      <w:hyperlink r:id="rId6" w:history="1">
         <w:r>
           <w:rPr>
             <w:rStyle w:val="a7"/>
@@ -1229,12 +1092,288 @@
         <w:rPr>
           <w:lang w:val="en-US"/>
         </w:rPr>
-        <w:t xml:space="preserve">UI, </w:t>
+        <w:t>UI</w:t>
+      </w:r>
+      <w:r>
+        <w:t xml:space="preserve">, </w:t>
       </w:r>
       <w:r>
         <w:t>например</w:t>
       </w:r>
-      <w:bookmarkStart w:id="0" w:name="_GoBack"/>
+    </w:p>
+    <w:p>
+      <w:pPr>
+        <w:pStyle w:val="1"/>
+        <w:ind w:left="0" w:firstLine="0"/>
+      </w:pPr>
+      <w:r>
+        <w:lastRenderedPageBreak/>
+        <w:t xml:space="preserve">Почему при </w:t>
+      </w:r>
+      <w:proofErr w:type="spellStart"/>
+      <w:r>
+        <w:t>незалогиненном</w:t>
+      </w:r>
+      <w:proofErr w:type="spellEnd"/>
+      <w:r>
+        <w:t xml:space="preserve"> пользователе переход на </w:t>
+      </w:r>
+      <w:proofErr w:type="spellStart"/>
+      <w:r>
+        <w:t>auth.niffler.dc</w:t>
+      </w:r>
+      <w:proofErr w:type="spellEnd"/>
+      <w:r>
+        <w:t xml:space="preserve"> вызывает </w:t>
+      </w:r>
+      <w:proofErr w:type="spellStart"/>
+      <w:r>
+        <w:t>редирект</w:t>
+      </w:r>
+      <w:proofErr w:type="spellEnd"/>
+      <w:r>
+        <w:t xml:space="preserve"> на </w:t>
+      </w:r>
+      <w:proofErr w:type="spellStart"/>
+      <w:r>
+        <w:t>auth.niffler.dc</w:t>
+      </w:r>
+      <w:proofErr w:type="spellEnd"/>
+      <w:r>
+        <w:t>/</w:t>
+      </w:r>
+      <w:r>
+        <w:rPr>
+          <w:lang w:val="en-US"/>
+        </w:rPr>
+        <w:t>login</w:t>
+      </w:r>
+      <w:r>
+        <w:t xml:space="preserve">, </w:t>
+      </w:r>
+      <w:r>
+        <w:t xml:space="preserve">а при </w:t>
+      </w:r>
+      <w:proofErr w:type="spellStart"/>
+      <w:r>
+        <w:t>залогиненном</w:t>
+      </w:r>
+      <w:proofErr w:type="spellEnd"/>
+      <w:r>
+        <w:t xml:space="preserve"> – 404 ошибка?</w:t>
+      </w:r>
+    </w:p>
+    <w:p>
+      <w:pPr>
+        <w:pStyle w:val="1"/>
+        <w:ind w:left="0" w:firstLine="0"/>
+      </w:pPr>
+      <w:r>
+        <w:t>Почему нет ручки удаления пользователя, это же достаточно полезная вещь?</w:t>
+      </w:r>
+    </w:p>
+    <w:p>
+      <w:pPr>
+        <w:pStyle w:val="1"/>
+        <w:ind w:left="0" w:firstLine="0"/>
+      </w:pPr>
+      <w:r>
+        <w:t xml:space="preserve">Вопрос в </w:t>
+      </w:r>
+      <w:proofErr w:type="spellStart"/>
+      <w:r>
+        <w:rPr>
+          <w:lang w:val="en-US"/>
+        </w:rPr>
+        <w:t>fixme</w:t>
+      </w:r>
+      <w:proofErr w:type="spellEnd"/>
+    </w:p>
+    <w:p>
+      <w:pPr>
+        <w:rPr>
+          <w:lang w:val="en-US"/>
+        </w:rPr>
+      </w:pPr>
+      <w:proofErr w:type="spellStart"/>
+      <w:proofErr w:type="gramStart"/>
+      <w:r>
+        <w:rPr>
+          <w:lang w:val="en-US"/>
+        </w:rPr>
+        <w:t>def</w:t>
+      </w:r>
+      <w:proofErr w:type="spellEnd"/>
+      <w:proofErr w:type="gramEnd"/>
+      <w:r>
+        <w:rPr>
+          <w:lang w:val="en-US"/>
+        </w:rPr>
+        <w:t xml:space="preserve"> </w:t>
+      </w:r>
+      <w:proofErr w:type="spellStart"/>
+      <w:r>
+        <w:rPr>
+          <w:lang w:val="en-US"/>
+        </w:rPr>
+        <w:t>add_spend</w:t>
+      </w:r>
+      <w:proofErr w:type="spellEnd"/>
+      <w:r>
+        <w:rPr>
+          <w:lang w:val="en-US"/>
+        </w:rPr>
+        <w:t>(self, spend: Spend) -&gt; '</w:t>
+      </w:r>
+      <w:proofErr w:type="spellStart"/>
+      <w:r>
+        <w:rPr>
+          <w:lang w:val="en-US"/>
+        </w:rPr>
+        <w:t>MainPage</w:t>
+      </w:r>
+      <w:proofErr w:type="spellEnd"/>
+      <w:r>
+        <w:rPr>
+          <w:lang w:val="en-US"/>
+        </w:rPr>
+        <w:t>':</w:t>
+      </w:r>
+    </w:p>
+    <w:p>
+      <w:pPr>
+        <w:rPr>
+          <w:lang w:val="en-US"/>
+        </w:rPr>
+      </w:pPr>
+      <w:r>
+        <w:rPr>
+          <w:lang w:val="en-US"/>
+        </w:rPr>
+        <w:t xml:space="preserve">    </w:t>
+      </w:r>
+      <w:proofErr w:type="spellStart"/>
+      <w:r>
+        <w:rPr>
+          <w:lang w:val="en-US"/>
+        </w:rPr>
+        <w:t>self.arrange_add_</w:t>
+      </w:r>
+      <w:proofErr w:type="gramStart"/>
+      <w:r>
+        <w:rPr>
+          <w:lang w:val="en-US"/>
+        </w:rPr>
+        <w:t>spend</w:t>
+      </w:r>
+      <w:proofErr w:type="spellEnd"/>
+      <w:r>
+        <w:rPr>
+          <w:lang w:val="en-US"/>
+        </w:rPr>
+        <w:t>(</w:t>
+      </w:r>
+      <w:proofErr w:type="gramEnd"/>
+      <w:r>
+        <w:rPr>
+          <w:lang w:val="en-US"/>
+        </w:rPr>
+        <w:t>spend)</w:t>
+      </w:r>
+    </w:p>
+    <w:p>
+      <w:pPr>
+        <w:rPr>
+          <w:lang w:val="en-US"/>
+        </w:rPr>
+      </w:pPr>
+      <w:r>
+        <w:rPr>
+          <w:lang w:val="en-US"/>
+        </w:rPr>
+        <w:t xml:space="preserve">    </w:t>
+      </w:r>
+      <w:proofErr w:type="spellStart"/>
+      <w:r>
+        <w:rPr>
+          <w:lang w:val="en-US"/>
+        </w:rPr>
+        <w:t>self.page.wait_for_</w:t>
+      </w:r>
+      <w:proofErr w:type="gramStart"/>
+      <w:r>
+        <w:rPr>
+          <w:lang w:val="en-US"/>
+        </w:rPr>
+        <w:t>url</w:t>
+      </w:r>
+      <w:proofErr w:type="spellEnd"/>
+      <w:r>
+        <w:rPr>
+          <w:lang w:val="en-US"/>
+        </w:rPr>
+        <w:t>(</w:t>
+      </w:r>
+      <w:proofErr w:type="spellStart"/>
+      <w:proofErr w:type="gramEnd"/>
+      <w:r>
+        <w:rPr>
+          <w:lang w:val="en-US"/>
+        </w:rPr>
+        <w:t>re.compile</w:t>
+      </w:r>
+      <w:proofErr w:type="spellEnd"/>
+      <w:r>
+        <w:rPr>
+          <w:lang w:val="en-US"/>
+        </w:rPr>
+        <w:t>('main'))</w:t>
+      </w:r>
+    </w:p>
+    <w:p>
+      <w:r>
+        <w:t xml:space="preserve">    </w:t>
+      </w:r>
+      <w:proofErr w:type="spellStart"/>
+      <w:r>
+        <w:t>self.page.wait_for_timeout</w:t>
+      </w:r>
+      <w:proofErr w:type="spellEnd"/>
+      <w:r>
+        <w:t>(1000)  # FIXME: как правильно дождаться страницы со списком трат?</w:t>
+      </w:r>
+    </w:p>
+    <w:p>
+      <w:r>
+        <w:t xml:space="preserve"> </w:t>
+      </w:r>
+      <w:r>
+        <w:t xml:space="preserve">   </w:t>
+      </w:r>
+      <w:proofErr w:type="spellStart"/>
+      <w:r>
+        <w:t>return</w:t>
+      </w:r>
+      <w:proofErr w:type="spellEnd"/>
+      <w:r>
+        <w:t xml:space="preserve"> </w:t>
+      </w:r>
+      <w:proofErr w:type="spellStart"/>
+      <w:r>
+        <w:t>MainPage</w:t>
+      </w:r>
+      <w:proofErr w:type="spellEnd"/>
+      <w:r>
+        <w:t>(</w:t>
+      </w:r>
+      <w:proofErr w:type="spellStart"/>
+      <w:r>
+        <w:t>self.page</w:t>
+      </w:r>
+      <w:proofErr w:type="spellEnd"/>
+      <w:r>
+        <w:t>)</w:t>
+      </w:r>
       <w:bookmarkEnd w:id="0"/>
     </w:p>
     <w:sectPr>
@@ -1347,7 +1486,7 @@
       <w:lvlText w:val=""/>
       <w:lvlJc w:val="left"/>
       <w:pPr>
-        <w:ind w:left="1364" w:hanging="360"/>
+        <w:ind w:left="3054" w:hanging="360"/>
       </w:pPr>
       <w:rPr>
         <w:rFonts w:ascii="Symbol" w:hAnsi="Symbol" w:hint="default"/>
